--- a/final/FinalProject/W11 Team Activity Designer/W11 Team Activity Designer.docx
+++ b/final/FinalProject/W11 Team Activity Designer/W11 Team Activity Designer.docx
@@ -3,11 +3,25 @@
 <w:document xmlns:wpc="http://schemas.microsoft.com/office/word/2010/wordprocessingCanvas" xmlns:cx="http://schemas.microsoft.com/office/drawing/2014/chartex" xmlns:cx1="http://schemas.microsoft.com/office/drawing/2015/9/8/chartex" xmlns:cx2="http://schemas.microsoft.com/office/drawing/2015/10/21/chartex" xmlns:cx3="http://schemas.microsoft.com/office/drawing/2016/5/9/chartex" xmlns:cx4="http://schemas.microsoft.com/office/drawing/2016/5/10/chartex" xmlns:cx5="http://schemas.microsoft.com/office/drawing/2016/5/11/chartex" xmlns:cx6="http://schemas.microsoft.com/office/drawing/2016/5/12/chartex" xmlns:cx7="http://schemas.microsoft.com/office/drawing/2016/5/13/chartex" xmlns:cx8="http://schemas.microsoft.com/office/drawing/2016/5/14/chartex" xmlns:mc="http://schemas.openxmlformats.org/markup-compatibility/2006" xmlns:aink="http://schemas.microsoft.com/office/drawing/2016/ink" xmlns:am3d="http://schemas.microsoft.com/office/drawing/2017/model3d" xmlns:o="urn:schemas-microsoft-com:office:office" xmlns:oel="http://schemas.microsoft.com/office/2019/extlst" xmlns:r="http://schemas.openxmlformats.org/officeDocument/2006/relationships" xmlns:m="http://schemas.openxmlformats.org/officeDocument/2006/math" xmlns:v="urn:schemas-microsoft-com:vml" xmlns:wp14="http://schemas.microsoft.com/office/word/2010/wordprocessingDrawing" xmlns:wp="http://schemas.openxmlformats.org/drawingml/2006/wordprocessingDrawing" xmlns:w10="urn:schemas-microsoft-com:office:word" xmlns:w="http://schemas.openxmlformats.org/wordprocessingml/2006/main" xmlns:w14="http://schemas.microsoft.com/office/word/2010/wordml" xmlns:w15="http://schemas.microsoft.com/office/word/2012/wordml" xmlns:w16cex="http://schemas.microsoft.com/office/word/2018/wordml/cex" xmlns:w16cid="http://schemas.microsoft.com/office/word/2016/wordml/cid" xmlns:w16="http://schemas.microsoft.com/office/word/2018/wordml" xmlns:w16du="http://schemas.microsoft.com/office/word/2023/wordml/word16du" xmlns:w16sdtdh="http://schemas.microsoft.com/office/word/2020/wordml/sdtdatahash" xmlns:w16se="http://schemas.microsoft.com/office/word/2015/wordml/symex" xmlns:wpg="http://schemas.microsoft.com/office/word/2010/wordprocessingGroup" xmlns:wpi="http://schemas.microsoft.com/office/word/2010/wordprocessingInk" xmlns:wne="http://schemas.microsoft.com/office/word/2006/wordml" xmlns:wps="http://schemas.microsoft.com/office/word/2010/wordprocessingShape" mc:Ignorable="w14 w15 w16se w16cid w16 w16cex w16sdtdh w16du wp14">
   <w:body>
     <w:p>
-      <w:r>
+      <w:pPr>
+        <w:rPr>
+          <w:lang w:val="en-US"/>
+        </w:rPr>
+      </w:pPr>
+      <w:r>
+        <w:rPr>
+          <w:lang w:val="en-US"/>
+        </w:rPr>
         <w:t>W11 Team Activity Designer</w:t>
       </w:r>
     </w:p>
-    <w:p/>
+    <w:p>
+      <w:pPr>
+        <w:rPr>
+          <w:lang w:val="en-US"/>
+        </w:rPr>
+      </w:pPr>
+    </w:p>
     <w:p>
       <w:pPr>
         <w:rPr>
@@ -43,6 +57,11 @@
       </w:r>
     </w:p>
     <w:p>
+      <w:pPr>
+        <w:rPr>
+          <w:lang w:val="en-US"/>
+        </w:rPr>
+      </w:pPr>
       <w:r>
         <w:rPr>
           <w:lang w:val="en-US"/>
@@ -50,6 +69,9 @@
         <w:t xml:space="preserve">The approach for the Personal Finance Manager project employs object-oriented principles to create a robust and scalable system. </w:t>
       </w:r>
       <w:r>
+        <w:rPr>
+          <w:lang w:val="en-US"/>
+        </w:rPr>
         <w:t>The class diagram illustrates a clear inheritance hierarchy, defining all necessary classes for seamless functionality.</w:t>
       </w:r>
     </w:p>
@@ -58,18 +80,28 @@
         <w:rPr>
           <w:b/>
           <w:bCs/>
-        </w:rPr>
-      </w:pPr>
-      <w:r>
-        <w:rPr>
-          <w:b/>
-          <w:bCs/>
+          <w:lang w:val="en-US"/>
+        </w:rPr>
+      </w:pPr>
+      <w:r>
+        <w:rPr>
+          <w:b/>
+          <w:bCs/>
+          <w:lang w:val="en-US"/>
         </w:rPr>
         <w:t>Class Diagram</w:t>
       </w:r>
     </w:p>
     <w:p>
-      <w:r>
+      <w:pPr>
+        <w:rPr>
+          <w:lang w:val="en-US"/>
+        </w:rPr>
+      </w:pPr>
+      <w:r>
+        <w:rPr>
+          <w:lang w:val="en-US"/>
+        </w:rPr>
         <w:t>The class diagram outlines the following classes:</w:t>
       </w:r>
     </w:p>
@@ -79,35 +111,50 @@
           <w:ilvl w:val="0"/>
           <w:numId w:val="1"/>
         </w:numPr>
-      </w:pPr>
-      <w:r>
-        <w:rPr>
-          <w:b/>
-          <w:bCs/>
+        <w:rPr>
+          <w:lang w:val="en-US"/>
+        </w:rPr>
+      </w:pPr>
+      <w:r>
+        <w:rPr>
+          <w:b/>
+          <w:bCs/>
+          <w:lang w:val="en-US"/>
         </w:rPr>
         <w:t>Transaction</w:t>
       </w:r>
       <w:r>
+        <w:rPr>
+          <w:lang w:val="en-US"/>
+        </w:rPr>
         <w:t xml:space="preserve">: Acts as the base class for financial transactions, with subclasses </w:t>
       </w:r>
       <w:r>
         <w:rPr>
           <w:b/>
           <w:bCs/>
+          <w:lang w:val="en-US"/>
         </w:rPr>
         <w:t>Income</w:t>
       </w:r>
       <w:r>
+        <w:rPr>
+          <w:lang w:val="en-US"/>
+        </w:rPr>
         <w:t xml:space="preserve"> and </w:t>
       </w:r>
       <w:r>
         <w:rPr>
           <w:b/>
           <w:bCs/>
+          <w:lang w:val="en-US"/>
         </w:rPr>
         <w:t>Expense</w:t>
       </w:r>
       <w:r>
+        <w:rPr>
+          <w:lang w:val="en-US"/>
+        </w:rPr>
         <w:t xml:space="preserve"> inheriting from it.</w:t>
       </w:r>
     </w:p>
@@ -117,15 +164,22 @@
           <w:ilvl w:val="0"/>
           <w:numId w:val="1"/>
         </w:numPr>
-      </w:pPr>
-      <w:r>
-        <w:rPr>
-          <w:b/>
-          <w:bCs/>
+        <w:rPr>
+          <w:lang w:val="en-US"/>
+        </w:rPr>
+      </w:pPr>
+      <w:r>
+        <w:rPr>
+          <w:b/>
+          <w:bCs/>
+          <w:lang w:val="en-US"/>
         </w:rPr>
         <w:t>Tithing</w:t>
       </w:r>
       <w:r>
+        <w:rPr>
+          <w:lang w:val="en-US"/>
+        </w:rPr>
         <w:t>: Manages the calculation and allocation of 10% of income towards tithing commitments.</w:t>
       </w:r>
     </w:p>
@@ -135,35 +189,109 @@
           <w:ilvl w:val="0"/>
           <w:numId w:val="1"/>
         </w:numPr>
-      </w:pPr>
-      <w:r>
-        <w:rPr>
-          <w:b/>
-          <w:bCs/>
+        <w:rPr>
+          <w:lang w:val="en-US"/>
+        </w:rPr>
+      </w:pPr>
+      <w:proofErr w:type="spellStart"/>
+      <w:r>
+        <w:rPr>
+          <w:b/>
+          <w:bCs/>
+          <w:lang w:val="en-US"/>
         </w:rPr>
         <w:t>SavingsGoal</w:t>
       </w:r>
-      <w:r>
+      <w:proofErr w:type="spellEnd"/>
+      <w:r>
+        <w:rPr>
+          <w:lang w:val="en-US"/>
+        </w:rPr>
         <w:t>: Tracks and monitors savings goals, providing users with a method to plan for future financial objectives.</w:t>
       </w:r>
     </w:p>
     <w:p>
       <w:pPr>
         <w:rPr>
-          <w:b/>
-          <w:bCs/>
-        </w:rPr>
-      </w:pPr>
-      <w:r>
-        <w:rPr>
-          <w:b/>
-          <w:bCs/>
+          <w:lang w:val="en-US"/>
+        </w:rPr>
+      </w:pPr>
+      <w:r>
+        <w:rPr>
+          <w:noProof/>
+          <w:lang w:val="en-US"/>
+        </w:rPr>
+        <w:lastRenderedPageBreak/>
+        <w:drawing>
+          <wp:inline distT="0" distB="0" distL="0" distR="0" wp14:anchorId="5EC130A1" wp14:editId="6BEF7D23">
+            <wp:extent cx="5612130" cy="4577715"/>
+            <wp:effectExtent l="0" t="0" r="7620" b="0"/>
+            <wp:docPr id="777328404" name="Picture 1" descr="A computer screen with text boxes&#10;&#10;Description automatically generated"/>
+            <wp:cNvGraphicFramePr>
+              <a:graphicFrameLocks xmlns:a="http://schemas.openxmlformats.org/drawingml/2006/main" noChangeAspect="1"/>
+            </wp:cNvGraphicFramePr>
+            <a:graphic xmlns:a="http://schemas.openxmlformats.org/drawingml/2006/main">
+              <a:graphicData uri="http://schemas.openxmlformats.org/drawingml/2006/picture">
+                <pic:pic xmlns:pic="http://schemas.openxmlformats.org/drawingml/2006/picture">
+                  <pic:nvPicPr>
+                    <pic:cNvPr id="777328404" name="Picture 1" descr="A computer screen with text boxes&#10;&#10;Description automatically generated"/>
+                    <pic:cNvPicPr/>
+                  </pic:nvPicPr>
+                  <pic:blipFill>
+                    <a:blip r:embed="rId5">
+                      <a:extLst>
+                        <a:ext uri="{28A0092B-C50C-407E-A947-70E740481C1C}">
+                          <a14:useLocalDpi xmlns:a14="http://schemas.microsoft.com/office/drawing/2010/main" val="0"/>
+                        </a:ext>
+                      </a:extLst>
+                    </a:blip>
+                    <a:stretch>
+                      <a:fillRect/>
+                    </a:stretch>
+                  </pic:blipFill>
+                  <pic:spPr>
+                    <a:xfrm>
+                      <a:off x="0" y="0"/>
+                      <a:ext cx="5612130" cy="4577715"/>
+                    </a:xfrm>
+                    <a:prstGeom prst="rect">
+                      <a:avLst/>
+                    </a:prstGeom>
+                  </pic:spPr>
+                </pic:pic>
+              </a:graphicData>
+            </a:graphic>
+          </wp:inline>
+        </w:drawing>
+      </w:r>
+    </w:p>
+    <w:p>
+      <w:pPr>
+        <w:rPr>
+          <w:b/>
+          <w:bCs/>
+          <w:lang w:val="en-US"/>
+        </w:rPr>
+      </w:pPr>
+      <w:r>
+        <w:rPr>
+          <w:b/>
+          <w:bCs/>
+          <w:lang w:val="en-US"/>
         </w:rPr>
         <w:t>Behaviors</w:t>
       </w:r>
     </w:p>
     <w:p>
-      <w:r>
+      <w:pPr>
+        <w:rPr>
+          <w:lang w:val="en-US"/>
+        </w:rPr>
+      </w:pPr>
+      <w:r>
+        <w:rPr>
+          <w:lang w:val="en-US"/>
+        </w:rPr>
         <w:t>All essential behaviors required for efficient financial management are clearly defined within the project.</w:t>
       </w:r>
     </w:p>
@@ -179,8 +307,17 @@
           <w:b/>
           <w:bCs/>
         </w:rPr>
-        <w:t>Key Behaviors</w:t>
-      </w:r>
+        <w:t xml:space="preserve">Key </w:t>
+      </w:r>
+      <w:proofErr w:type="spellStart"/>
+      <w:r>
+        <w:rPr>
+          <w:b/>
+          <w:bCs/>
+        </w:rPr>
+        <w:t>Behaviors</w:t>
+      </w:r>
+      <w:proofErr w:type="spellEnd"/>
     </w:p>
     <w:p>
       <w:pPr>
@@ -188,15 +325,22 @@
           <w:ilvl w:val="0"/>
           <w:numId w:val="2"/>
         </w:numPr>
-      </w:pPr>
-      <w:r>
-        <w:rPr>
-          <w:b/>
-          <w:bCs/>
+        <w:rPr>
+          <w:lang w:val="en-US"/>
+        </w:rPr>
+      </w:pPr>
+      <w:r>
+        <w:rPr>
+          <w:b/>
+          <w:bCs/>
+          <w:lang w:val="en-US"/>
         </w:rPr>
         <w:t>Transaction Management</w:t>
       </w:r>
       <w:r>
+        <w:rPr>
+          <w:lang w:val="en-US"/>
+        </w:rPr>
         <w:t>: Includes methods to add, edit, and delete transactions (income and expenses).</w:t>
       </w:r>
     </w:p>
@@ -206,15 +350,22 @@
           <w:ilvl w:val="0"/>
           <w:numId w:val="2"/>
         </w:numPr>
-      </w:pPr>
-      <w:r>
-        <w:rPr>
-          <w:b/>
-          <w:bCs/>
+        <w:rPr>
+          <w:lang w:val="en-US"/>
+        </w:rPr>
+      </w:pPr>
+      <w:r>
+        <w:rPr>
+          <w:b/>
+          <w:bCs/>
+          <w:lang w:val="en-US"/>
         </w:rPr>
         <w:t>Tithing Calculation</w:t>
       </w:r>
       <w:r>
+        <w:rPr>
+          <w:lang w:val="en-US"/>
+        </w:rPr>
         <w:t>: Automatically computes and manages 10% of income as tithing, ensuring adherence to financial commitments.</w:t>
       </w:r>
     </w:p>
@@ -224,15 +375,22 @@
           <w:ilvl w:val="0"/>
           <w:numId w:val="2"/>
         </w:numPr>
-      </w:pPr>
-      <w:r>
-        <w:rPr>
-          <w:b/>
-          <w:bCs/>
+        <w:rPr>
+          <w:lang w:val="en-US"/>
+        </w:rPr>
+      </w:pPr>
+      <w:r>
+        <w:rPr>
+          <w:b/>
+          <w:bCs/>
+          <w:lang w:val="en-US"/>
         </w:rPr>
         <w:t>Expense Categorization</w:t>
       </w:r>
       <w:r>
+        <w:rPr>
+          <w:lang w:val="en-US"/>
+        </w:rPr>
         <w:t>: Allows users to categorize expenses for better financial tracking and reporting.</w:t>
       </w:r>
     </w:p>
@@ -241,18 +399,28 @@
         <w:rPr>
           <w:b/>
           <w:bCs/>
-        </w:rPr>
-      </w:pPr>
-      <w:r>
-        <w:rPr>
-          <w:b/>
-          <w:bCs/>
+          <w:lang w:val="en-US"/>
+        </w:rPr>
+      </w:pPr>
+      <w:r>
+        <w:rPr>
+          <w:b/>
+          <w:bCs/>
+          <w:lang w:val="en-US"/>
         </w:rPr>
         <w:t>Attributes</w:t>
       </w:r>
     </w:p>
     <w:p>
-      <w:r>
+      <w:pPr>
+        <w:rPr>
+          <w:lang w:val="en-US"/>
+        </w:rPr>
+      </w:pPr>
+      <w:r>
+        <w:rPr>
+          <w:lang w:val="en-US"/>
+        </w:rPr>
         <w:t>The project defines all necessary attributes to support comprehensive financial management and tracking.</w:t>
       </w:r>
     </w:p>
@@ -263,13 +431,31 @@
           <w:bCs/>
         </w:rPr>
       </w:pPr>
-      <w:r>
-        <w:rPr>
-          <w:b/>
-          <w:bCs/>
-        </w:rPr>
-        <w:t>Essential Attributes</w:t>
-      </w:r>
+      <w:proofErr w:type="spellStart"/>
+      <w:r>
+        <w:rPr>
+          <w:b/>
+          <w:bCs/>
+        </w:rPr>
+        <w:t>Essential</w:t>
+      </w:r>
+      <w:proofErr w:type="spellEnd"/>
+      <w:r>
+        <w:rPr>
+          <w:b/>
+          <w:bCs/>
+        </w:rPr>
+        <w:t xml:space="preserve"> </w:t>
+      </w:r>
+      <w:proofErr w:type="spellStart"/>
+      <w:r>
+        <w:rPr>
+          <w:b/>
+          <w:bCs/>
+        </w:rPr>
+        <w:t>Attributes</w:t>
+      </w:r>
+      <w:proofErr w:type="spellEnd"/>
     </w:p>
     <w:p>
       <w:pPr>
@@ -277,15 +463,23 @@
           <w:ilvl w:val="0"/>
           <w:numId w:val="3"/>
         </w:numPr>
-      </w:pPr>
-      <w:r>
-        <w:rPr>
-          <w:b/>
-          <w:bCs/>
-        </w:rPr>
+        <w:rPr>
+          <w:lang w:val="en-US"/>
+        </w:rPr>
+      </w:pPr>
+      <w:r>
+        <w:rPr>
+          <w:b/>
+          <w:bCs/>
+          <w:lang w:val="en-US"/>
+        </w:rPr>
+        <w:lastRenderedPageBreak/>
         <w:t>Transaction Attributes</w:t>
       </w:r>
       <w:r>
+        <w:rPr>
+          <w:lang w:val="en-US"/>
+        </w:rPr>
         <w:t>: Includes date, amount, category, and description for both income and expenses.</w:t>
       </w:r>
     </w:p>
@@ -295,15 +489,22 @@
           <w:ilvl w:val="0"/>
           <w:numId w:val="3"/>
         </w:numPr>
-      </w:pPr>
-      <w:r>
-        <w:rPr>
-          <w:b/>
-          <w:bCs/>
+        <w:rPr>
+          <w:lang w:val="en-US"/>
+        </w:rPr>
+      </w:pPr>
+      <w:r>
+        <w:rPr>
+          <w:b/>
+          <w:bCs/>
+          <w:lang w:val="en-US"/>
         </w:rPr>
         <w:t>Tithing Attributes</w:t>
       </w:r>
       <w:r>
+        <w:rPr>
+          <w:lang w:val="en-US"/>
+        </w:rPr>
         <w:t>: Stores calculated tithing amounts and manages distributions.</w:t>
       </w:r>
     </w:p>
@@ -313,16 +514,22 @@
           <w:ilvl w:val="0"/>
           <w:numId w:val="3"/>
         </w:numPr>
-      </w:pPr>
-      <w:r>
-        <w:rPr>
-          <w:b/>
-          <w:bCs/>
-        </w:rPr>
-        <w:lastRenderedPageBreak/>
+        <w:rPr>
+          <w:lang w:val="en-US"/>
+        </w:rPr>
+      </w:pPr>
+      <w:r>
+        <w:rPr>
+          <w:b/>
+          <w:bCs/>
+          <w:lang w:val="en-US"/>
+        </w:rPr>
         <w:t>Savings Goal Attributes</w:t>
       </w:r>
       <w:r>
+        <w:rPr>
+          <w:lang w:val="en-US"/>
+        </w:rPr>
         <w:t>: Tracks goal amount, progress, and completion status for savings goals.</w:t>
       </w:r>
     </w:p>
@@ -331,18 +538,28 @@
         <w:rPr>
           <w:b/>
           <w:bCs/>
-        </w:rPr>
-      </w:pPr>
-      <w:r>
-        <w:rPr>
-          <w:b/>
-          <w:bCs/>
+          <w:lang w:val="en-US"/>
+        </w:rPr>
+      </w:pPr>
+      <w:r>
+        <w:rPr>
+          <w:b/>
+          <w:bCs/>
+          <w:lang w:val="en-US"/>
         </w:rPr>
         <w:t>Interaction</w:t>
       </w:r>
     </w:p>
     <w:p>
-      <w:r>
+      <w:pPr>
+        <w:rPr>
+          <w:lang w:val="en-US"/>
+        </w:rPr>
+      </w:pPr>
+      <w:r>
+        <w:rPr>
+          <w:lang w:val="en-US"/>
+        </w:rPr>
         <w:t>The interaction among elements of the design is well-documented to ensure clarity in relationships and functionality.</w:t>
       </w:r>
     </w:p>
@@ -353,13 +570,31 @@
           <w:bCs/>
         </w:rPr>
       </w:pPr>
-      <w:r>
-        <w:rPr>
-          <w:b/>
-          <w:bCs/>
-        </w:rPr>
-        <w:t>Interaction Overview</w:t>
-      </w:r>
+      <w:proofErr w:type="spellStart"/>
+      <w:r>
+        <w:rPr>
+          <w:b/>
+          <w:bCs/>
+        </w:rPr>
+        <w:t>Interaction</w:t>
+      </w:r>
+      <w:proofErr w:type="spellEnd"/>
+      <w:r>
+        <w:rPr>
+          <w:b/>
+          <w:bCs/>
+        </w:rPr>
+        <w:t xml:space="preserve"> </w:t>
+      </w:r>
+      <w:proofErr w:type="spellStart"/>
+      <w:r>
+        <w:rPr>
+          <w:b/>
+          <w:bCs/>
+        </w:rPr>
+        <w:t>Overview</w:t>
+      </w:r>
+      <w:proofErr w:type="spellEnd"/>
     </w:p>
     <w:p>
       <w:pPr>
@@ -367,15 +602,22 @@
           <w:ilvl w:val="0"/>
           <w:numId w:val="4"/>
         </w:numPr>
-      </w:pPr>
-      <w:r>
-        <w:rPr>
-          <w:b/>
-          <w:bCs/>
+        <w:rPr>
+          <w:lang w:val="en-US"/>
+        </w:rPr>
+      </w:pPr>
+      <w:r>
+        <w:rPr>
+          <w:b/>
+          <w:bCs/>
+          <w:lang w:val="en-US"/>
         </w:rPr>
         <w:t>User Interface Interaction</w:t>
       </w:r>
       <w:r>
+        <w:rPr>
+          <w:lang w:val="en-US"/>
+        </w:rPr>
         <w:t>: Describes how users input income, categorize expenses, and set savings goals through intuitive interfaces.</w:t>
       </w:r>
     </w:p>
@@ -385,29 +627,52 @@
           <w:ilvl w:val="0"/>
           <w:numId w:val="4"/>
         </w:numPr>
-      </w:pPr>
-      <w:r>
-        <w:rPr>
-          <w:b/>
-          <w:bCs/>
+        <w:rPr>
+          <w:lang w:val="en-US"/>
+        </w:rPr>
+      </w:pPr>
+      <w:r>
+        <w:rPr>
+          <w:b/>
+          <w:bCs/>
+          <w:lang w:val="en-US"/>
         </w:rPr>
         <w:t>Backend Interaction</w:t>
       </w:r>
       <w:r>
-        <w:t>: Illustrates how data flows between classes like Transaction, Tithing, and SavingsGoal to provide comprehensive financial insights.</w:t>
-      </w:r>
-    </w:p>
-    <w:p>
-      <w:pPr>
-        <w:rPr>
-          <w:b/>
-          <w:bCs/>
-        </w:rPr>
-      </w:pPr>
-      <w:r>
-        <w:rPr>
-          <w:b/>
-          <w:bCs/>
+        <w:rPr>
+          <w:lang w:val="en-US"/>
+        </w:rPr>
+        <w:t xml:space="preserve">: Illustrates how data flows between classes like Transaction, Tithing, and </w:t>
+      </w:r>
+      <w:proofErr w:type="spellStart"/>
+      <w:r>
+        <w:rPr>
+          <w:lang w:val="en-US"/>
+        </w:rPr>
+        <w:t>SavingsGoal</w:t>
+      </w:r>
+      <w:proofErr w:type="spellEnd"/>
+      <w:r>
+        <w:rPr>
+          <w:lang w:val="en-US"/>
+        </w:rPr>
+        <w:t xml:space="preserve"> to provide comprehensive financial insights.</w:t>
+      </w:r>
+    </w:p>
+    <w:p>
+      <w:pPr>
+        <w:rPr>
+          <w:b/>
+          <w:bCs/>
+          <w:lang w:val="en-US"/>
+        </w:rPr>
+      </w:pPr>
+      <w:r>
+        <w:rPr>
+          <w:b/>
+          <w:bCs/>
+          <w:lang w:val="en-US"/>
         </w:rPr>
         <w:t>Personal Finance Manager Project Description</w:t>
       </w:r>
@@ -417,12 +682,14 @@
         <w:rPr>
           <w:b/>
           <w:bCs/>
-        </w:rPr>
-      </w:pPr>
-      <w:r>
-        <w:rPr>
-          <w:b/>
-          <w:bCs/>
+          <w:lang w:val="en-US"/>
+        </w:rPr>
+      </w:pPr>
+      <w:r>
+        <w:rPr>
+          <w:b/>
+          <w:bCs/>
+          <w:lang w:val="en-US"/>
         </w:rPr>
         <w:t>Project Option: Open-ended Project</w:t>
       </w:r>
@@ -455,6 +722,7 @@
           <w:bCs/>
         </w:rPr>
       </w:pPr>
+      <w:proofErr w:type="spellStart"/>
       <w:r>
         <w:rPr>
           <w:b/>
@@ -462,6 +730,7 @@
         </w:rPr>
         <w:t>Features</w:t>
       </w:r>
+      <w:proofErr w:type="spellEnd"/>
     </w:p>
     <w:p>
       <w:pPr>
@@ -2230,6 +2499,7 @@
   <w:style w:type="character" w:default="1" w:styleId="DefaultParagraphFont">
     <w:name w:val="Default Paragraph Font"/>
     <w:uiPriority w:val="1"/>
+    <w:semiHidden/>
     <w:unhideWhenUsed/>
   </w:style>
   <w:style w:type="table" w:default="1" w:styleId="TableNormal">

--- a/final/FinalProject/W11 Team Activity Designer/W11 Team Activity Designer.docx
+++ b/final/FinalProject/W11 Team Activity Designer/W11 Team Activity Designer.docx
@@ -5,228 +5,148 @@
     <w:p>
       <w:pPr>
         <w:rPr>
-          <w:lang w:val="en-US"/>
-        </w:rPr>
-      </w:pPr>
-      <w:r>
-        <w:rPr>
-          <w:lang w:val="en-US"/>
-        </w:rPr>
-        <w:t>W11 Team Activity Designer</w:t>
-      </w:r>
-    </w:p>
-    <w:p>
-      <w:pPr>
-        <w:rPr>
-          <w:lang w:val="en-US"/>
-        </w:rPr>
-      </w:pPr>
-    </w:p>
-    <w:p>
-      <w:pPr>
-        <w:rPr>
-          <w:b/>
-          <w:bCs/>
-          <w:lang w:val="en-US"/>
-        </w:rPr>
-      </w:pPr>
-      <w:r>
-        <w:rPr>
-          <w:b/>
-          <w:bCs/>
-          <w:lang w:val="en-US"/>
-        </w:rPr>
-        <w:t>Project Report: Personal Finance Manager</w:t>
-      </w:r>
-    </w:p>
-    <w:p>
-      <w:pPr>
-        <w:rPr>
-          <w:b/>
-          <w:bCs/>
-          <w:lang w:val="en-US"/>
-        </w:rPr>
-      </w:pPr>
-      <w:r>
-        <w:rPr>
-          <w:b/>
-          <w:bCs/>
-          <w:lang w:val="en-US"/>
-        </w:rPr>
-        <w:t>Approach</w:t>
-      </w:r>
-    </w:p>
-    <w:p>
-      <w:pPr>
-        <w:rPr>
-          <w:lang w:val="en-US"/>
-        </w:rPr>
-      </w:pPr>
-      <w:r>
-        <w:rPr>
-          <w:lang w:val="en-US"/>
-        </w:rPr>
-        <w:t xml:space="preserve">The approach for the Personal Finance Manager project employs object-oriented principles to create a robust and scalable system. </w:t>
-      </w:r>
-      <w:r>
-        <w:rPr>
-          <w:lang w:val="en-US"/>
-        </w:rPr>
-        <w:t>The class diagram illustrates a clear inheritance hierarchy, defining all necessary classes for seamless functionality.</w:t>
-      </w:r>
-    </w:p>
-    <w:p>
-      <w:pPr>
-        <w:rPr>
-          <w:b/>
-          <w:bCs/>
-          <w:lang w:val="en-US"/>
-        </w:rPr>
-      </w:pPr>
-      <w:r>
-        <w:rPr>
-          <w:b/>
-          <w:bCs/>
-          <w:lang w:val="en-US"/>
-        </w:rPr>
-        <w:t>Class Diagram</w:t>
-      </w:r>
-    </w:p>
-    <w:p>
-      <w:pPr>
-        <w:rPr>
-          <w:lang w:val="en-US"/>
-        </w:rPr>
-      </w:pPr>
-      <w:r>
-        <w:rPr>
-          <w:lang w:val="en-US"/>
-        </w:rPr>
-        <w:t>The class diagram outlines the following classes:</w:t>
-      </w:r>
-    </w:p>
-    <w:p>
-      <w:pPr>
-        <w:numPr>
-          <w:ilvl w:val="0"/>
-          <w:numId w:val="1"/>
-        </w:numPr>
-        <w:rPr>
-          <w:lang w:val="en-US"/>
-        </w:rPr>
-      </w:pPr>
-      <w:r>
-        <w:rPr>
-          <w:b/>
-          <w:bCs/>
-          <w:lang w:val="en-US"/>
-        </w:rPr>
-        <w:t>Transaction</w:t>
-      </w:r>
-      <w:r>
-        <w:rPr>
-          <w:lang w:val="en-US"/>
-        </w:rPr>
-        <w:t xml:space="preserve">: Acts as the base class for financial transactions, with subclasses </w:t>
-      </w:r>
-      <w:r>
-        <w:rPr>
-          <w:b/>
-          <w:bCs/>
-          <w:lang w:val="en-US"/>
-        </w:rPr>
-        <w:t>Income</w:t>
-      </w:r>
-      <w:r>
-        <w:rPr>
-          <w:lang w:val="en-US"/>
-        </w:rPr>
-        <w:t xml:space="preserve"> and </w:t>
-      </w:r>
-      <w:r>
-        <w:rPr>
-          <w:b/>
-          <w:bCs/>
-          <w:lang w:val="en-US"/>
-        </w:rPr>
-        <w:t>Expense</w:t>
-      </w:r>
-      <w:r>
-        <w:rPr>
-          <w:lang w:val="en-US"/>
-        </w:rPr>
-        <w:t xml:space="preserve"> inheriting from it.</w:t>
-      </w:r>
-    </w:p>
-    <w:p>
-      <w:pPr>
-        <w:numPr>
-          <w:ilvl w:val="0"/>
-          <w:numId w:val="1"/>
-        </w:numPr>
-        <w:rPr>
-          <w:lang w:val="en-US"/>
-        </w:rPr>
-      </w:pPr>
-      <w:r>
-        <w:rPr>
-          <w:b/>
-          <w:bCs/>
-          <w:lang w:val="en-US"/>
-        </w:rPr>
-        <w:t>Tithing</w:t>
-      </w:r>
-      <w:r>
-        <w:rPr>
-          <w:lang w:val="en-US"/>
-        </w:rPr>
-        <w:t>: Manages the calculation and allocation of 10% of income towards tithing commitments.</w:t>
-      </w:r>
-    </w:p>
-    <w:p>
-      <w:pPr>
-        <w:numPr>
-          <w:ilvl w:val="0"/>
-          <w:numId w:val="1"/>
-        </w:numPr>
-        <w:rPr>
-          <w:lang w:val="en-US"/>
-        </w:rPr>
-      </w:pPr>
-      <w:proofErr w:type="spellStart"/>
-      <w:r>
-        <w:rPr>
-          <w:b/>
-          <w:bCs/>
-          <w:lang w:val="en-US"/>
-        </w:rPr>
-        <w:t>SavingsGoal</w:t>
-      </w:r>
-      <w:proofErr w:type="spellEnd"/>
-      <w:r>
-        <w:rPr>
-          <w:lang w:val="en-US"/>
-        </w:rPr>
-        <w:t>: Tracks and monitors savings goals, providing users with a method to plan for future financial objectives.</w:t>
-      </w:r>
-    </w:p>
-    <w:p>
-      <w:pPr>
-        <w:rPr>
-          <w:lang w:val="en-US"/>
-        </w:rPr>
-      </w:pPr>
+          <w:b/>
+          <w:bCs/>
+          <w:lang w:val="en-US"/>
+        </w:rPr>
+      </w:pPr>
+      <w:r>
+        <w:rPr>
+          <w:b/>
+          <w:bCs/>
+          <w:lang w:val="en-US"/>
+        </w:rPr>
+        <w:t>Project Option</w:t>
+      </w:r>
+    </w:p>
+    <w:p>
+      <w:pPr>
+        <w:rPr>
+          <w:lang w:val="en-US"/>
+        </w:rPr>
+      </w:pPr>
+      <w:r>
+        <w:rPr>
+          <w:b/>
+          <w:bCs/>
+          <w:lang w:val="en-US"/>
+        </w:rPr>
+        <w:t>Project Option:</w:t>
+      </w:r>
+      <w:r>
+        <w:rPr>
+          <w:lang w:val="en-US"/>
+        </w:rPr>
+        <w:t xml:space="preserve"> Open-ended Project</w:t>
+      </w:r>
+    </w:p>
+    <w:p>
+      <w:pPr>
+        <w:rPr>
+          <w:b/>
+          <w:bCs/>
+          <w:lang w:val="en-US"/>
+        </w:rPr>
+      </w:pPr>
+      <w:r>
+        <w:rPr>
+          <w:b/>
+          <w:bCs/>
+          <w:lang w:val="en-US"/>
+        </w:rPr>
+        <w:t>Project Description</w:t>
+      </w:r>
+    </w:p>
+    <w:p>
+      <w:pPr>
+        <w:rPr>
+          <w:lang w:val="en-US"/>
+        </w:rPr>
+      </w:pPr>
+      <w:r>
+        <w:rPr>
+          <w:b/>
+          <w:bCs/>
+          <w:lang w:val="en-US"/>
+        </w:rPr>
+        <w:t>Project Name:</w:t>
+      </w:r>
+      <w:r>
+        <w:rPr>
+          <w:lang w:val="en-US"/>
+        </w:rPr>
+        <w:t xml:space="preserve"> Personal Finance Manager</w:t>
+      </w:r>
+    </w:p>
+    <w:p>
+      <w:pPr>
+        <w:rPr>
+          <w:lang w:val="en-US"/>
+        </w:rPr>
+      </w:pPr>
+      <w:r>
+        <w:rPr>
+          <w:b/>
+          <w:bCs/>
+          <w:lang w:val="en-US"/>
+        </w:rPr>
+        <w:t>Description:</w:t>
+      </w:r>
+      <w:r>
+        <w:rPr>
+          <w:lang w:val="en-US"/>
+        </w:rPr>
+        <w:t xml:space="preserve"> The Personal Finance Manager is designed to help individuals efficiently manage their finances by tracking income, expenses, and savings goals. A key feature of this application is its ability to automatically calculate and manage tithing, which is 10% of the income paid per paycheck or income. The program will allow users to input their income sources and categorize their expenses, providing an overview of their financial health. It will generate detailed reports, helping users understand their spending habits.</w:t>
+      </w:r>
+    </w:p>
+    <w:p>
+      <w:pPr>
+        <w:rPr>
+          <w:lang w:val="en-US"/>
+        </w:rPr>
+      </w:pPr>
+      <w:r>
+        <w:rPr>
+          <w:lang w:val="en-US"/>
+        </w:rPr>
+        <w:t>The project will include features to set and track savings goals, ensuring users can plan for future expenses or investments. The program will use principles of object-oriented programming to create a robust and scalable system. By implementing classes for income, expenses, tithing, and savings goals, the application will demonstrate abstraction, encapsulation, inheritance, and polymorphism. For example, a base Transaction class can be inherited by Income and Expense classes, with specific methods overridden to handle different transaction types. This project aims to provide users with a comprehensive tool to manage their finances while adhering to their tithing commitments.</w:t>
+      </w:r>
+    </w:p>
+    <w:p>
+      <w:pPr>
+        <w:rPr>
+          <w:lang w:val="en-US"/>
+        </w:rPr>
+      </w:pPr>
+    </w:p>
+    <w:p>
+      <w:r>
+        <w:t xml:space="preserve">UML </w:t>
+      </w:r>
+      <w:proofErr w:type="spellStart"/>
+      <w:r>
+        <w:t>Class</w:t>
+      </w:r>
+      <w:proofErr w:type="spellEnd"/>
+      <w:r>
+        <w:t xml:space="preserve"> </w:t>
+      </w:r>
+      <w:proofErr w:type="spellStart"/>
+      <w:r>
+        <w:t>Diagram</w:t>
+      </w:r>
+      <w:proofErr w:type="spellEnd"/>
+    </w:p>
+    <w:p>
       <w:r>
         <w:rPr>
           <w:noProof/>
-          <w:lang w:val="en-US"/>
-        </w:rPr>
-        <w:lastRenderedPageBreak/>
+        </w:rPr>
         <w:drawing>
-          <wp:inline distT="0" distB="0" distL="0" distR="0" wp14:anchorId="5EC130A1" wp14:editId="6BEF7D23">
-            <wp:extent cx="5612130" cy="4577715"/>
-            <wp:effectExtent l="0" t="0" r="7620" b="0"/>
-            <wp:docPr id="777328404" name="Picture 1" descr="A computer screen with text boxes&#10;&#10;Description automatically generated"/>
+          <wp:inline distT="0" distB="0" distL="0" distR="0" wp14:anchorId="50B12050" wp14:editId="461B7282">
+            <wp:extent cx="5612130" cy="2888615"/>
+            <wp:effectExtent l="0" t="0" r="7620" b="6985"/>
+            <wp:docPr id="1822039118" name="Picture 1" descr="A black screen with white text&#10;&#10;Description automatically generated"/>
             <wp:cNvGraphicFramePr>
               <a:graphicFrameLocks xmlns:a="http://schemas.openxmlformats.org/drawingml/2006/main" noChangeAspect="1"/>
             </wp:cNvGraphicFramePr>
@@ -234,11 +154,11 @@
               <a:graphicData uri="http://schemas.openxmlformats.org/drawingml/2006/picture">
                 <pic:pic xmlns:pic="http://schemas.openxmlformats.org/drawingml/2006/picture">
                   <pic:nvPicPr>
-                    <pic:cNvPr id="777328404" name="Picture 1" descr="A computer screen with text boxes&#10;&#10;Description automatically generated"/>
+                    <pic:cNvPr id="1822039118" name="Picture 1" descr="A black screen with white text&#10;&#10;Description automatically generated"/>
                     <pic:cNvPicPr/>
                   </pic:nvPicPr>
                   <pic:blipFill>
-                    <a:blip r:embed="rId5">
+                    <a:blip r:embed="rId5" cstate="print">
                       <a:extLst>
                         <a:ext uri="{28A0092B-C50C-407E-A947-70E740481C1C}">
                           <a14:useLocalDpi xmlns:a14="http://schemas.microsoft.com/office/drawing/2010/main" val="0"/>
@@ -252,7 +172,7 @@
                   <pic:spPr>
                     <a:xfrm>
                       <a:off x="0" y="0"/>
-                      <a:ext cx="5612130" cy="4577715"/>
+                      <a:ext cx="5612130" cy="2888615"/>
                     </a:xfrm>
                     <a:prstGeom prst="rect">
                       <a:avLst/>
@@ -270,52 +190,31 @@
         <w:rPr>
           <w:b/>
           <w:bCs/>
-          <w:lang w:val="en-US"/>
-        </w:rPr>
-      </w:pPr>
-      <w:r>
-        <w:rPr>
-          <w:b/>
-          <w:bCs/>
-          <w:lang w:val="en-US"/>
-        </w:rPr>
-        <w:t>Behaviors</w:t>
-      </w:r>
-    </w:p>
-    <w:p>
-      <w:pPr>
-        <w:rPr>
-          <w:lang w:val="en-US"/>
-        </w:rPr>
-      </w:pPr>
-      <w:r>
-        <w:rPr>
-          <w:lang w:val="en-US"/>
-        </w:rPr>
-        <w:t>All essential behaviors required for efficient financial management are clearly defined within the project.</w:t>
-      </w:r>
-    </w:p>
-    <w:p>
-      <w:pPr>
-        <w:rPr>
-          <w:b/>
-          <w:bCs/>
-        </w:rPr>
-      </w:pPr>
-      <w:r>
-        <w:rPr>
-          <w:b/>
-          <w:bCs/>
-        </w:rPr>
-        <w:t xml:space="preserve">Key </w:t>
-      </w:r>
-      <w:proofErr w:type="spellStart"/>
-      <w:r>
-        <w:rPr>
-          <w:b/>
-          <w:bCs/>
-        </w:rPr>
-        <w:t>Behaviors</w:t>
+        </w:rPr>
+      </w:pPr>
+      <w:proofErr w:type="spellStart"/>
+      <w:r>
+        <w:rPr>
+          <w:b/>
+          <w:bCs/>
+        </w:rPr>
+        <w:t>Class</w:t>
+      </w:r>
+      <w:proofErr w:type="spellEnd"/>
+      <w:r>
+        <w:rPr>
+          <w:b/>
+          <w:bCs/>
+        </w:rPr>
+        <w:t xml:space="preserve"> </w:t>
+      </w:r>
+      <w:proofErr w:type="spellStart"/>
+      <w:r>
+        <w:rPr>
+          <w:b/>
+          <w:bCs/>
+        </w:rPr>
+        <w:t>Descriptions</w:t>
       </w:r>
       <w:proofErr w:type="spellEnd"/>
     </w:p>
@@ -323,420 +222,1416 @@
       <w:pPr>
         <w:numPr>
           <w:ilvl w:val="0"/>
-          <w:numId w:val="2"/>
+          <w:numId w:val="7"/>
         </w:numPr>
-        <w:rPr>
-          <w:lang w:val="en-US"/>
-        </w:rPr>
-      </w:pPr>
-      <w:r>
-        <w:rPr>
-          <w:b/>
-          <w:bCs/>
-          <w:lang w:val="en-US"/>
-        </w:rPr>
-        <w:t>Transaction Management</w:t>
-      </w:r>
-      <w:r>
-        <w:rPr>
-          <w:lang w:val="en-US"/>
-        </w:rPr>
-        <w:t>: Includes methods to add, edit, and delete transactions (income and expenses).</w:t>
-      </w:r>
+      </w:pPr>
+      <w:r>
+        <w:rPr>
+          <w:b/>
+          <w:bCs/>
+        </w:rPr>
+        <w:t xml:space="preserve">Personal </w:t>
+      </w:r>
+      <w:proofErr w:type="spellStart"/>
+      <w:r>
+        <w:rPr>
+          <w:b/>
+          <w:bCs/>
+        </w:rPr>
+        <w:t>Finance</w:t>
+      </w:r>
+      <w:proofErr w:type="spellEnd"/>
+      <w:r>
+        <w:rPr>
+          <w:b/>
+          <w:bCs/>
+        </w:rPr>
+        <w:t xml:space="preserve"> Manager</w:t>
+      </w:r>
+    </w:p>
+    <w:p>
+      <w:pPr>
+        <w:numPr>
+          <w:ilvl w:val="1"/>
+          <w:numId w:val="7"/>
+        </w:numPr>
+        <w:rPr>
+          <w:lang w:val="en-US"/>
+        </w:rPr>
+      </w:pPr>
+      <w:r>
+        <w:rPr>
+          <w:b/>
+          <w:bCs/>
+          <w:lang w:val="en-US"/>
+        </w:rPr>
+        <w:lastRenderedPageBreak/>
+        <w:t>Attributes:</w:t>
+      </w:r>
+      <w:r>
+        <w:rPr>
+          <w:lang w:val="en-US"/>
+        </w:rPr>
+        <w:t xml:space="preserve"> transactions (List&lt;Transaction&gt;), </w:t>
+      </w:r>
+      <w:proofErr w:type="spellStart"/>
+      <w:r>
+        <w:rPr>
+          <w:lang w:val="en-US"/>
+        </w:rPr>
+        <w:t>savingsGoals</w:t>
+      </w:r>
+      <w:proofErr w:type="spellEnd"/>
+      <w:r>
+        <w:rPr>
+          <w:lang w:val="en-US"/>
+        </w:rPr>
+        <w:t xml:space="preserve"> (List&lt;</w:t>
+      </w:r>
+      <w:proofErr w:type="spellStart"/>
+      <w:r>
+        <w:rPr>
+          <w:lang w:val="en-US"/>
+        </w:rPr>
+        <w:t>SavingsGoal</w:t>
+      </w:r>
+      <w:proofErr w:type="spellEnd"/>
+      <w:r>
+        <w:rPr>
+          <w:lang w:val="en-US"/>
+        </w:rPr>
+        <w:t>&gt;), users (List&lt;User&gt;), reports (List&lt;Report&gt;)</w:t>
+      </w:r>
+    </w:p>
+    <w:p>
+      <w:pPr>
+        <w:numPr>
+          <w:ilvl w:val="1"/>
+          <w:numId w:val="7"/>
+        </w:numPr>
+      </w:pPr>
+      <w:proofErr w:type="spellStart"/>
+      <w:r>
+        <w:rPr>
+          <w:b/>
+          <w:bCs/>
+        </w:rPr>
+        <w:t>Behaviors</w:t>
+      </w:r>
+      <w:proofErr w:type="spellEnd"/>
+      <w:r>
+        <w:rPr>
+          <w:b/>
+          <w:bCs/>
+        </w:rPr>
+        <w:t>:</w:t>
+      </w:r>
+    </w:p>
+    <w:p>
+      <w:pPr>
+        <w:numPr>
+          <w:ilvl w:val="2"/>
+          <w:numId w:val="7"/>
+        </w:numPr>
+      </w:pPr>
+      <w:proofErr w:type="spellStart"/>
+      <w:proofErr w:type="gramStart"/>
+      <w:r>
+        <w:t>AddTransaction</w:t>
+      </w:r>
+      <w:proofErr w:type="spellEnd"/>
+      <w:r>
+        <w:t>(</w:t>
+      </w:r>
+      <w:proofErr w:type="spellStart"/>
+      <w:proofErr w:type="gramEnd"/>
+      <w:r>
+        <w:t>transaction</w:t>
+      </w:r>
+      <w:proofErr w:type="spellEnd"/>
+      <w:r>
+        <w:t xml:space="preserve">: </w:t>
+      </w:r>
+      <w:proofErr w:type="spellStart"/>
+      <w:r>
+        <w:t>Transaction</w:t>
+      </w:r>
+      <w:proofErr w:type="spellEnd"/>
+      <w:r>
+        <w:t xml:space="preserve">): </w:t>
+      </w:r>
+      <w:proofErr w:type="spellStart"/>
+      <w:r>
+        <w:t>void</w:t>
+      </w:r>
+      <w:proofErr w:type="spellEnd"/>
+    </w:p>
+    <w:p>
+      <w:pPr>
+        <w:numPr>
+          <w:ilvl w:val="2"/>
+          <w:numId w:val="7"/>
+        </w:numPr>
+      </w:pPr>
+      <w:proofErr w:type="spellStart"/>
+      <w:proofErr w:type="gramStart"/>
+      <w:r>
+        <w:t>RemoveTransaction</w:t>
+      </w:r>
+      <w:proofErr w:type="spellEnd"/>
+      <w:r>
+        <w:t>(</w:t>
+      </w:r>
+      <w:proofErr w:type="spellStart"/>
+      <w:proofErr w:type="gramEnd"/>
+      <w:r>
+        <w:t>transaction</w:t>
+      </w:r>
+      <w:proofErr w:type="spellEnd"/>
+      <w:r>
+        <w:t xml:space="preserve">: </w:t>
+      </w:r>
+      <w:proofErr w:type="spellStart"/>
+      <w:r>
+        <w:t>Transaction</w:t>
+      </w:r>
+      <w:proofErr w:type="spellEnd"/>
+      <w:r>
+        <w:t xml:space="preserve">): </w:t>
+      </w:r>
+      <w:proofErr w:type="spellStart"/>
+      <w:r>
+        <w:t>void</w:t>
+      </w:r>
+      <w:proofErr w:type="spellEnd"/>
+    </w:p>
+    <w:p>
+      <w:pPr>
+        <w:numPr>
+          <w:ilvl w:val="2"/>
+          <w:numId w:val="7"/>
+        </w:numPr>
+      </w:pPr>
+      <w:proofErr w:type="spellStart"/>
+      <w:proofErr w:type="gramStart"/>
+      <w:r>
+        <w:t>CalculateTithing</w:t>
+      </w:r>
+      <w:proofErr w:type="spellEnd"/>
+      <w:r>
+        <w:t>(</w:t>
+      </w:r>
+      <w:proofErr w:type="spellStart"/>
+      <w:proofErr w:type="gramEnd"/>
+      <w:r>
+        <w:t>income</w:t>
+      </w:r>
+      <w:proofErr w:type="spellEnd"/>
+      <w:r>
+        <w:t>: decimal): decimal</w:t>
+      </w:r>
+    </w:p>
+    <w:p>
+      <w:pPr>
+        <w:numPr>
+          <w:ilvl w:val="2"/>
+          <w:numId w:val="7"/>
+        </w:numPr>
+      </w:pPr>
+      <w:proofErr w:type="spellStart"/>
+      <w:proofErr w:type="gramStart"/>
+      <w:r>
+        <w:t>AddSavingsGoal</w:t>
+      </w:r>
+      <w:proofErr w:type="spellEnd"/>
+      <w:r>
+        <w:t>(</w:t>
+      </w:r>
+      <w:proofErr w:type="spellStart"/>
+      <w:proofErr w:type="gramEnd"/>
+      <w:r>
+        <w:t>goal</w:t>
+      </w:r>
+      <w:proofErr w:type="spellEnd"/>
+      <w:r>
+        <w:t xml:space="preserve">: </w:t>
+      </w:r>
+      <w:proofErr w:type="spellStart"/>
+      <w:r>
+        <w:t>SavingsGoal</w:t>
+      </w:r>
+      <w:proofErr w:type="spellEnd"/>
+      <w:r>
+        <w:t xml:space="preserve">): </w:t>
+      </w:r>
+      <w:proofErr w:type="spellStart"/>
+      <w:r>
+        <w:t>void</w:t>
+      </w:r>
+      <w:proofErr w:type="spellEnd"/>
+    </w:p>
+    <w:p>
+      <w:pPr>
+        <w:numPr>
+          <w:ilvl w:val="2"/>
+          <w:numId w:val="7"/>
+        </w:numPr>
+      </w:pPr>
+      <w:proofErr w:type="spellStart"/>
+      <w:proofErr w:type="gramStart"/>
+      <w:r>
+        <w:t>RemoveSavingsGoal</w:t>
+      </w:r>
+      <w:proofErr w:type="spellEnd"/>
+      <w:r>
+        <w:t>(</w:t>
+      </w:r>
+      <w:proofErr w:type="spellStart"/>
+      <w:proofErr w:type="gramEnd"/>
+      <w:r>
+        <w:t>goal</w:t>
+      </w:r>
+      <w:proofErr w:type="spellEnd"/>
+      <w:r>
+        <w:t xml:space="preserve">: </w:t>
+      </w:r>
+      <w:proofErr w:type="spellStart"/>
+      <w:r>
+        <w:t>SavingsGoal</w:t>
+      </w:r>
+      <w:proofErr w:type="spellEnd"/>
+      <w:r>
+        <w:t xml:space="preserve">): </w:t>
+      </w:r>
+      <w:proofErr w:type="spellStart"/>
+      <w:r>
+        <w:t>void</w:t>
+      </w:r>
+      <w:proofErr w:type="spellEnd"/>
+    </w:p>
+    <w:p>
+      <w:pPr>
+        <w:numPr>
+          <w:ilvl w:val="2"/>
+          <w:numId w:val="7"/>
+        </w:numPr>
+      </w:pPr>
+      <w:proofErr w:type="spellStart"/>
+      <w:proofErr w:type="gramStart"/>
+      <w:r>
+        <w:t>AddUser</w:t>
+      </w:r>
+      <w:proofErr w:type="spellEnd"/>
+      <w:r>
+        <w:t>(</w:t>
+      </w:r>
+      <w:proofErr w:type="spellStart"/>
+      <w:proofErr w:type="gramEnd"/>
+      <w:r>
+        <w:t>user</w:t>
+      </w:r>
+      <w:proofErr w:type="spellEnd"/>
+      <w:r>
+        <w:t xml:space="preserve">: </w:t>
+      </w:r>
+      <w:proofErr w:type="spellStart"/>
+      <w:r>
+        <w:t>User</w:t>
+      </w:r>
+      <w:proofErr w:type="spellEnd"/>
+      <w:r>
+        <w:t xml:space="preserve">): </w:t>
+      </w:r>
+      <w:proofErr w:type="spellStart"/>
+      <w:r>
+        <w:t>void</w:t>
+      </w:r>
+      <w:proofErr w:type="spellEnd"/>
+    </w:p>
+    <w:p>
+      <w:pPr>
+        <w:numPr>
+          <w:ilvl w:val="2"/>
+          <w:numId w:val="7"/>
+        </w:numPr>
+      </w:pPr>
+      <w:proofErr w:type="spellStart"/>
+      <w:proofErr w:type="gramStart"/>
+      <w:r>
+        <w:t>GenerateReport</w:t>
+      </w:r>
+      <w:proofErr w:type="spellEnd"/>
+      <w:r>
+        <w:t>(</w:t>
+      </w:r>
+      <w:proofErr w:type="gramEnd"/>
+      <w:r>
+        <w:t xml:space="preserve">): </w:t>
+      </w:r>
+      <w:proofErr w:type="spellStart"/>
+      <w:r>
+        <w:t>Report</w:t>
+      </w:r>
+      <w:proofErr w:type="spellEnd"/>
     </w:p>
     <w:p>
       <w:pPr>
         <w:numPr>
           <w:ilvl w:val="0"/>
-          <w:numId w:val="2"/>
+          <w:numId w:val="7"/>
         </w:numPr>
-        <w:rPr>
-          <w:lang w:val="en-US"/>
-        </w:rPr>
-      </w:pPr>
-      <w:r>
-        <w:rPr>
-          <w:b/>
-          <w:bCs/>
-          <w:lang w:val="en-US"/>
-        </w:rPr>
-        <w:t>Tithing Calculation</w:t>
-      </w:r>
-      <w:r>
-        <w:rPr>
-          <w:lang w:val="en-US"/>
-        </w:rPr>
-        <w:t>: Automatically computes and manages 10% of income as tithing, ensuring adherence to financial commitments.</w:t>
+      </w:pPr>
+      <w:proofErr w:type="spellStart"/>
+      <w:r>
+        <w:rPr>
+          <w:b/>
+          <w:bCs/>
+        </w:rPr>
+        <w:t>Transaction</w:t>
+      </w:r>
+      <w:proofErr w:type="spellEnd"/>
+    </w:p>
+    <w:p>
+      <w:pPr>
+        <w:numPr>
+          <w:ilvl w:val="1"/>
+          <w:numId w:val="7"/>
+        </w:numPr>
+        <w:rPr>
+          <w:lang w:val="en-US"/>
+        </w:rPr>
+      </w:pPr>
+      <w:r>
+        <w:rPr>
+          <w:b/>
+          <w:bCs/>
+          <w:lang w:val="en-US"/>
+        </w:rPr>
+        <w:t>Attributes:</w:t>
+      </w:r>
+      <w:r>
+        <w:rPr>
+          <w:lang w:val="en-US"/>
+        </w:rPr>
+        <w:t xml:space="preserve"> date (</w:t>
+      </w:r>
+      <w:proofErr w:type="spellStart"/>
+      <w:r>
+        <w:rPr>
+          <w:lang w:val="en-US"/>
+        </w:rPr>
+        <w:t>DateTime</w:t>
+      </w:r>
+      <w:proofErr w:type="spellEnd"/>
+      <w:r>
+        <w:rPr>
+          <w:lang w:val="en-US"/>
+        </w:rPr>
+        <w:t>), amount (decimal), category (string), description (string)</w:t>
+      </w:r>
+    </w:p>
+    <w:p>
+      <w:pPr>
+        <w:numPr>
+          <w:ilvl w:val="1"/>
+          <w:numId w:val="7"/>
+        </w:numPr>
+        <w:rPr>
+          <w:lang w:val="en-US"/>
+        </w:rPr>
+      </w:pPr>
+      <w:r>
+        <w:rPr>
+          <w:b/>
+          <w:bCs/>
+          <w:lang w:val="en-US"/>
+        </w:rPr>
+        <w:t>Constructor:</w:t>
+      </w:r>
+      <w:r>
+        <w:rPr>
+          <w:lang w:val="en-US"/>
+        </w:rPr>
+        <w:t xml:space="preserve"> </w:t>
+      </w:r>
+      <w:proofErr w:type="gramStart"/>
+      <w:r>
+        <w:rPr>
+          <w:lang w:val="en-US"/>
+        </w:rPr>
+        <w:t>Transaction(</w:t>
+      </w:r>
+      <w:proofErr w:type="gramEnd"/>
+      <w:r>
+        <w:rPr>
+          <w:lang w:val="en-US"/>
+        </w:rPr>
+        <w:t xml:space="preserve">date: </w:t>
+      </w:r>
+      <w:proofErr w:type="spellStart"/>
+      <w:r>
+        <w:rPr>
+          <w:lang w:val="en-US"/>
+        </w:rPr>
+        <w:t>DateTime</w:t>
+      </w:r>
+      <w:proofErr w:type="spellEnd"/>
+      <w:r>
+        <w:rPr>
+          <w:lang w:val="en-US"/>
+        </w:rPr>
+        <w:t>, amount: decimal, category: string, description: string)</w:t>
       </w:r>
     </w:p>
     <w:p>
       <w:pPr>
         <w:numPr>
           <w:ilvl w:val="0"/>
-          <w:numId w:val="2"/>
+          <w:numId w:val="7"/>
         </w:numPr>
-        <w:rPr>
-          <w:lang w:val="en-US"/>
-        </w:rPr>
-      </w:pPr>
-      <w:r>
-        <w:rPr>
-          <w:b/>
-          <w:bCs/>
-          <w:lang w:val="en-US"/>
-        </w:rPr>
-        <w:t>Expense Categorization</w:t>
-      </w:r>
-      <w:r>
-        <w:rPr>
-          <w:lang w:val="en-US"/>
-        </w:rPr>
-        <w:t>: Allows users to categorize expenses for better financial tracking and reporting.</w:t>
-      </w:r>
-    </w:p>
-    <w:p>
-      <w:pPr>
-        <w:rPr>
-          <w:b/>
-          <w:bCs/>
-          <w:lang w:val="en-US"/>
-        </w:rPr>
-      </w:pPr>
-      <w:r>
-        <w:rPr>
-          <w:b/>
-          <w:bCs/>
-          <w:lang w:val="en-US"/>
+      </w:pPr>
+      <w:proofErr w:type="spellStart"/>
+      <w:r>
+        <w:rPr>
+          <w:b/>
+          <w:bCs/>
+        </w:rPr>
+        <w:t>Income</w:t>
+      </w:r>
+      <w:proofErr w:type="spellEnd"/>
+      <w:r>
+        <w:t xml:space="preserve"> (</w:t>
+      </w:r>
+      <w:proofErr w:type="spellStart"/>
+      <w:r>
+        <w:t>inherits</w:t>
+      </w:r>
+      <w:proofErr w:type="spellEnd"/>
+      <w:r>
+        <w:t xml:space="preserve"> </w:t>
+      </w:r>
+      <w:proofErr w:type="spellStart"/>
+      <w:r>
+        <w:t>from</w:t>
+      </w:r>
+      <w:proofErr w:type="spellEnd"/>
+      <w:r>
+        <w:t xml:space="preserve"> </w:t>
+      </w:r>
+      <w:proofErr w:type="spellStart"/>
+      <w:r>
+        <w:t>Transaction</w:t>
+      </w:r>
+      <w:proofErr w:type="spellEnd"/>
+      <w:r>
+        <w:t>)</w:t>
+      </w:r>
+    </w:p>
+    <w:p>
+      <w:pPr>
+        <w:numPr>
+          <w:ilvl w:val="1"/>
+          <w:numId w:val="7"/>
+        </w:numPr>
+      </w:pPr>
+      <w:proofErr w:type="spellStart"/>
+      <w:r>
+        <w:rPr>
+          <w:b/>
+          <w:bCs/>
         </w:rPr>
         <w:t>Attributes</w:t>
       </w:r>
-    </w:p>
-    <w:p>
-      <w:pPr>
-        <w:rPr>
-          <w:lang w:val="en-US"/>
-        </w:rPr>
-      </w:pPr>
-      <w:r>
-        <w:rPr>
-          <w:lang w:val="en-US"/>
-        </w:rPr>
-        <w:t>The project defines all necessary attributes to support comprehensive financial management and tracking.</w:t>
-      </w:r>
-    </w:p>
-    <w:p>
-      <w:pPr>
-        <w:rPr>
-          <w:b/>
-          <w:bCs/>
-        </w:rPr>
-      </w:pPr>
-      <w:proofErr w:type="spellStart"/>
-      <w:r>
-        <w:rPr>
-          <w:b/>
-          <w:bCs/>
-        </w:rPr>
-        <w:t>Essential</w:t>
-      </w:r>
-      <w:proofErr w:type="spellEnd"/>
-      <w:r>
-        <w:rPr>
-          <w:b/>
-          <w:bCs/>
-        </w:rPr>
+      <w:proofErr w:type="spellEnd"/>
+      <w:r>
+        <w:rPr>
+          <w:b/>
+          <w:bCs/>
+        </w:rPr>
+        <w:t>:</w:t>
+      </w:r>
+      <w:r>
         <w:t xml:space="preserve"> </w:t>
       </w:r>
       <w:proofErr w:type="spellStart"/>
       <w:r>
-        <w:rPr>
-          <w:b/>
-          <w:bCs/>
-        </w:rPr>
-        <w:t>Attributes</w:t>
-      </w:r>
-      <w:proofErr w:type="spellEnd"/>
+        <w:t>incomeSource</w:t>
+      </w:r>
+      <w:proofErr w:type="spellEnd"/>
+      <w:r>
+        <w:t xml:space="preserve"> (</w:t>
+      </w:r>
+      <w:proofErr w:type="spellStart"/>
+      <w:r>
+        <w:t>string</w:t>
+      </w:r>
+      <w:proofErr w:type="spellEnd"/>
+      <w:r>
+        <w:t>)</w:t>
+      </w:r>
+    </w:p>
+    <w:p>
+      <w:pPr>
+        <w:numPr>
+          <w:ilvl w:val="1"/>
+          <w:numId w:val="7"/>
+        </w:numPr>
+        <w:rPr>
+          <w:lang w:val="en-US"/>
+        </w:rPr>
+      </w:pPr>
+      <w:r>
+        <w:rPr>
+          <w:b/>
+          <w:bCs/>
+          <w:lang w:val="en-US"/>
+        </w:rPr>
+        <w:t>Constructor:</w:t>
+      </w:r>
+      <w:r>
+        <w:rPr>
+          <w:lang w:val="en-US"/>
+        </w:rPr>
+        <w:t xml:space="preserve"> </w:t>
+      </w:r>
+      <w:proofErr w:type="gramStart"/>
+      <w:r>
+        <w:rPr>
+          <w:lang w:val="en-US"/>
+        </w:rPr>
+        <w:t>Income(</w:t>
+      </w:r>
+      <w:proofErr w:type="gramEnd"/>
+      <w:r>
+        <w:rPr>
+          <w:lang w:val="en-US"/>
+        </w:rPr>
+        <w:t xml:space="preserve">date: </w:t>
+      </w:r>
+      <w:proofErr w:type="spellStart"/>
+      <w:r>
+        <w:rPr>
+          <w:lang w:val="en-US"/>
+        </w:rPr>
+        <w:t>DateTime</w:t>
+      </w:r>
+      <w:proofErr w:type="spellEnd"/>
+      <w:r>
+        <w:rPr>
+          <w:lang w:val="en-US"/>
+        </w:rPr>
+        <w:t xml:space="preserve">, amount: decimal, category: string, description: string, </w:t>
+      </w:r>
+      <w:proofErr w:type="spellStart"/>
+      <w:r>
+        <w:rPr>
+          <w:lang w:val="en-US"/>
+        </w:rPr>
+        <w:t>incomeSource</w:t>
+      </w:r>
+      <w:proofErr w:type="spellEnd"/>
+      <w:r>
+        <w:rPr>
+          <w:lang w:val="en-US"/>
+        </w:rPr>
+        <w:t>: string)</w:t>
+      </w:r>
     </w:p>
     <w:p>
       <w:pPr>
         <w:numPr>
           <w:ilvl w:val="0"/>
-          <w:numId w:val="3"/>
+          <w:numId w:val="7"/>
         </w:numPr>
-        <w:rPr>
-          <w:lang w:val="en-US"/>
-        </w:rPr>
-      </w:pPr>
-      <w:r>
-        <w:rPr>
-          <w:b/>
-          <w:bCs/>
-          <w:lang w:val="en-US"/>
-        </w:rPr>
-        <w:lastRenderedPageBreak/>
-        <w:t>Transaction Attributes</w:t>
-      </w:r>
-      <w:r>
-        <w:rPr>
-          <w:lang w:val="en-US"/>
-        </w:rPr>
-        <w:t>: Includes date, amount, category, and description for both income and expenses.</w:t>
+      </w:pPr>
+      <w:r>
+        <w:rPr>
+          <w:b/>
+          <w:bCs/>
+        </w:rPr>
+        <w:t>Expense</w:t>
+      </w:r>
+      <w:r>
+        <w:t xml:space="preserve"> (</w:t>
+      </w:r>
+      <w:proofErr w:type="spellStart"/>
+      <w:r>
+        <w:t>inherits</w:t>
+      </w:r>
+      <w:proofErr w:type="spellEnd"/>
+      <w:r>
+        <w:t xml:space="preserve"> </w:t>
+      </w:r>
+      <w:proofErr w:type="spellStart"/>
+      <w:r>
+        <w:t>from</w:t>
+      </w:r>
+      <w:proofErr w:type="spellEnd"/>
+      <w:r>
+        <w:t xml:space="preserve"> </w:t>
+      </w:r>
+      <w:proofErr w:type="spellStart"/>
+      <w:r>
+        <w:t>Transaction</w:t>
+      </w:r>
+      <w:proofErr w:type="spellEnd"/>
+      <w:r>
+        <w:t>)</w:t>
+      </w:r>
+    </w:p>
+    <w:p>
+      <w:pPr>
+        <w:numPr>
+          <w:ilvl w:val="1"/>
+          <w:numId w:val="7"/>
+        </w:numPr>
+      </w:pPr>
+      <w:proofErr w:type="spellStart"/>
+      <w:r>
+        <w:rPr>
+          <w:b/>
+          <w:bCs/>
+        </w:rPr>
+        <w:t>Attributes</w:t>
+      </w:r>
+      <w:proofErr w:type="spellEnd"/>
+      <w:r>
+        <w:rPr>
+          <w:b/>
+          <w:bCs/>
+        </w:rPr>
+        <w:t>:</w:t>
+      </w:r>
+      <w:r>
+        <w:t xml:space="preserve"> </w:t>
+      </w:r>
+      <w:proofErr w:type="spellStart"/>
+      <w:r>
+        <w:t>paymentMethod</w:t>
+      </w:r>
+      <w:proofErr w:type="spellEnd"/>
+      <w:r>
+        <w:t xml:space="preserve"> (</w:t>
+      </w:r>
+      <w:proofErr w:type="spellStart"/>
+      <w:r>
+        <w:t>string</w:t>
+      </w:r>
+      <w:proofErr w:type="spellEnd"/>
+      <w:r>
+        <w:t>)</w:t>
+      </w:r>
+    </w:p>
+    <w:p>
+      <w:pPr>
+        <w:numPr>
+          <w:ilvl w:val="1"/>
+          <w:numId w:val="7"/>
+        </w:numPr>
+        <w:rPr>
+          <w:lang w:val="en-US"/>
+        </w:rPr>
+      </w:pPr>
+      <w:r>
+        <w:rPr>
+          <w:b/>
+          <w:bCs/>
+          <w:lang w:val="en-US"/>
+        </w:rPr>
+        <w:t>Constructor:</w:t>
+      </w:r>
+      <w:r>
+        <w:rPr>
+          <w:lang w:val="en-US"/>
+        </w:rPr>
+        <w:t xml:space="preserve"> </w:t>
+      </w:r>
+      <w:proofErr w:type="gramStart"/>
+      <w:r>
+        <w:rPr>
+          <w:lang w:val="en-US"/>
+        </w:rPr>
+        <w:t>Expense(</w:t>
+      </w:r>
+      <w:proofErr w:type="gramEnd"/>
+      <w:r>
+        <w:rPr>
+          <w:lang w:val="en-US"/>
+        </w:rPr>
+        <w:t xml:space="preserve">date: </w:t>
+      </w:r>
+      <w:proofErr w:type="spellStart"/>
+      <w:r>
+        <w:rPr>
+          <w:lang w:val="en-US"/>
+        </w:rPr>
+        <w:t>DateTime</w:t>
+      </w:r>
+      <w:proofErr w:type="spellEnd"/>
+      <w:r>
+        <w:rPr>
+          <w:lang w:val="en-US"/>
+        </w:rPr>
+        <w:t xml:space="preserve">, amount: decimal, category: string, description: string, </w:t>
+      </w:r>
+      <w:proofErr w:type="spellStart"/>
+      <w:r>
+        <w:rPr>
+          <w:lang w:val="en-US"/>
+        </w:rPr>
+        <w:t>paymentMethod</w:t>
+      </w:r>
+      <w:proofErr w:type="spellEnd"/>
+      <w:r>
+        <w:rPr>
+          <w:lang w:val="en-US"/>
+        </w:rPr>
+        <w:t>: string)</w:t>
       </w:r>
     </w:p>
     <w:p>
       <w:pPr>
         <w:numPr>
           <w:ilvl w:val="0"/>
-          <w:numId w:val="3"/>
+          <w:numId w:val="7"/>
         </w:numPr>
-        <w:rPr>
-          <w:lang w:val="en-US"/>
-        </w:rPr>
-      </w:pPr>
-      <w:r>
-        <w:rPr>
-          <w:b/>
-          <w:bCs/>
-          <w:lang w:val="en-US"/>
-        </w:rPr>
-        <w:t>Tithing Attributes</w:t>
-      </w:r>
-      <w:r>
-        <w:rPr>
-          <w:lang w:val="en-US"/>
-        </w:rPr>
-        <w:t>: Stores calculated tithing amounts and manages distributions.</w:t>
+      </w:pPr>
+      <w:proofErr w:type="spellStart"/>
+      <w:r>
+        <w:rPr>
+          <w:b/>
+          <w:bCs/>
+        </w:rPr>
+        <w:t>Tithing</w:t>
+      </w:r>
+      <w:proofErr w:type="spellEnd"/>
+    </w:p>
+    <w:p>
+      <w:pPr>
+        <w:numPr>
+          <w:ilvl w:val="1"/>
+          <w:numId w:val="7"/>
+        </w:numPr>
+      </w:pPr>
+      <w:proofErr w:type="spellStart"/>
+      <w:r>
+        <w:rPr>
+          <w:b/>
+          <w:bCs/>
+        </w:rPr>
+        <w:t>Attributes</w:t>
+      </w:r>
+      <w:proofErr w:type="spellEnd"/>
+      <w:r>
+        <w:rPr>
+          <w:b/>
+          <w:bCs/>
+        </w:rPr>
+        <w:t>:</w:t>
+      </w:r>
+      <w:r>
+        <w:t xml:space="preserve"> </w:t>
+      </w:r>
+      <w:proofErr w:type="spellStart"/>
+      <w:r>
+        <w:t>tithingAmount</w:t>
+      </w:r>
+      <w:proofErr w:type="spellEnd"/>
+      <w:r>
+        <w:t xml:space="preserve"> (decimal)</w:t>
+      </w:r>
+    </w:p>
+    <w:p>
+      <w:pPr>
+        <w:numPr>
+          <w:ilvl w:val="1"/>
+          <w:numId w:val="7"/>
+        </w:numPr>
+      </w:pPr>
+      <w:r>
+        <w:rPr>
+          <w:b/>
+          <w:bCs/>
+        </w:rPr>
+        <w:t>Constructor:</w:t>
+      </w:r>
+      <w:r>
+        <w:t xml:space="preserve"> </w:t>
+      </w:r>
+      <w:proofErr w:type="spellStart"/>
+      <w:proofErr w:type="gramStart"/>
+      <w:r>
+        <w:t>Tithing</w:t>
+      </w:r>
+      <w:proofErr w:type="spellEnd"/>
+      <w:r>
+        <w:t>(</w:t>
+      </w:r>
+      <w:proofErr w:type="gramEnd"/>
+      <w:r>
+        <w:t>)</w:t>
       </w:r>
     </w:p>
     <w:p>
       <w:pPr>
         <w:numPr>
           <w:ilvl w:val="0"/>
-          <w:numId w:val="3"/>
+          <w:numId w:val="7"/>
         </w:numPr>
-        <w:rPr>
-          <w:lang w:val="en-US"/>
-        </w:rPr>
-      </w:pPr>
-      <w:r>
-        <w:rPr>
-          <w:b/>
-          <w:bCs/>
-          <w:lang w:val="en-US"/>
-        </w:rPr>
-        <w:t>Savings Goal Attributes</w:t>
-      </w:r>
-      <w:r>
-        <w:rPr>
-          <w:lang w:val="en-US"/>
-        </w:rPr>
-        <w:t>: Tracks goal amount, progress, and completion status for savings goals.</w:t>
-      </w:r>
-    </w:p>
-    <w:p>
-      <w:pPr>
-        <w:rPr>
-          <w:b/>
-          <w:bCs/>
-          <w:lang w:val="en-US"/>
-        </w:rPr>
-      </w:pPr>
-      <w:r>
-        <w:rPr>
-          <w:b/>
-          <w:bCs/>
-          <w:lang w:val="en-US"/>
-        </w:rPr>
-        <w:t>Interaction</w:t>
-      </w:r>
-    </w:p>
-    <w:p>
-      <w:pPr>
-        <w:rPr>
-          <w:lang w:val="en-US"/>
-        </w:rPr>
-      </w:pPr>
-      <w:r>
-        <w:rPr>
-          <w:lang w:val="en-US"/>
-        </w:rPr>
-        <w:t>The interaction among elements of the design is well-documented to ensure clarity in relationships and functionality.</w:t>
-      </w:r>
-    </w:p>
-    <w:p>
-      <w:pPr>
-        <w:rPr>
-          <w:b/>
-          <w:bCs/>
-        </w:rPr>
-      </w:pPr>
-      <w:proofErr w:type="spellStart"/>
-      <w:r>
-        <w:rPr>
-          <w:b/>
-          <w:bCs/>
-        </w:rPr>
-        <w:t>Interaction</w:t>
-      </w:r>
-      <w:proofErr w:type="spellEnd"/>
-      <w:r>
-        <w:rPr>
-          <w:b/>
-          <w:bCs/>
+      </w:pPr>
+      <w:proofErr w:type="spellStart"/>
+      <w:r>
+        <w:rPr>
+          <w:b/>
+          <w:bCs/>
+        </w:rPr>
+        <w:t>SavingsGoal</w:t>
+      </w:r>
+      <w:proofErr w:type="spellEnd"/>
+    </w:p>
+    <w:p>
+      <w:pPr>
+        <w:numPr>
+          <w:ilvl w:val="1"/>
+          <w:numId w:val="7"/>
+        </w:numPr>
+        <w:rPr>
+          <w:lang w:val="en-US"/>
+        </w:rPr>
+      </w:pPr>
+      <w:r>
+        <w:rPr>
+          <w:b/>
+          <w:bCs/>
+          <w:lang w:val="en-US"/>
+        </w:rPr>
+        <w:t>Attributes:</w:t>
+      </w:r>
+      <w:r>
+        <w:rPr>
+          <w:lang w:val="en-US"/>
         </w:rPr>
         <w:t xml:space="preserve"> </w:t>
       </w:r>
       <w:proofErr w:type="spellStart"/>
       <w:r>
         <w:rPr>
-          <w:b/>
-          <w:bCs/>
-        </w:rPr>
-        <w:t>Overview</w:t>
-      </w:r>
-      <w:proofErr w:type="spellEnd"/>
+          <w:lang w:val="en-US"/>
+        </w:rPr>
+        <w:t>goalName</w:t>
+      </w:r>
+      <w:proofErr w:type="spellEnd"/>
+      <w:r>
+        <w:rPr>
+          <w:lang w:val="en-US"/>
+        </w:rPr>
+        <w:t xml:space="preserve"> (string), </w:t>
+      </w:r>
+      <w:proofErr w:type="spellStart"/>
+      <w:r>
+        <w:rPr>
+          <w:lang w:val="en-US"/>
+        </w:rPr>
+        <w:t>goalAmount</w:t>
+      </w:r>
+      <w:proofErr w:type="spellEnd"/>
+      <w:r>
+        <w:rPr>
+          <w:lang w:val="en-US"/>
+        </w:rPr>
+        <w:t xml:space="preserve"> (decimal), progress (decimal)</w:t>
+      </w:r>
+    </w:p>
+    <w:p>
+      <w:pPr>
+        <w:numPr>
+          <w:ilvl w:val="1"/>
+          <w:numId w:val="7"/>
+        </w:numPr>
+        <w:rPr>
+          <w:lang w:val="en-US"/>
+        </w:rPr>
+      </w:pPr>
+      <w:r>
+        <w:rPr>
+          <w:b/>
+          <w:bCs/>
+          <w:lang w:val="en-US"/>
+        </w:rPr>
+        <w:t>Constructor:</w:t>
+      </w:r>
+      <w:r>
+        <w:rPr>
+          <w:lang w:val="en-US"/>
+        </w:rPr>
+        <w:t xml:space="preserve"> </w:t>
+      </w:r>
+      <w:proofErr w:type="spellStart"/>
+      <w:proofErr w:type="gramStart"/>
+      <w:r>
+        <w:rPr>
+          <w:lang w:val="en-US"/>
+        </w:rPr>
+        <w:t>SavingsGoal</w:t>
+      </w:r>
+      <w:proofErr w:type="spellEnd"/>
+      <w:r>
+        <w:rPr>
+          <w:lang w:val="en-US"/>
+        </w:rPr>
+        <w:t>(</w:t>
+      </w:r>
+      <w:proofErr w:type="spellStart"/>
+      <w:proofErr w:type="gramEnd"/>
+      <w:r>
+        <w:rPr>
+          <w:lang w:val="en-US"/>
+        </w:rPr>
+        <w:t>goalName</w:t>
+      </w:r>
+      <w:proofErr w:type="spellEnd"/>
+      <w:r>
+        <w:rPr>
+          <w:lang w:val="en-US"/>
+        </w:rPr>
+        <w:t xml:space="preserve">: string, </w:t>
+      </w:r>
+      <w:proofErr w:type="spellStart"/>
+      <w:r>
+        <w:rPr>
+          <w:lang w:val="en-US"/>
+        </w:rPr>
+        <w:t>goalAmount</w:t>
+      </w:r>
+      <w:proofErr w:type="spellEnd"/>
+      <w:r>
+        <w:rPr>
+          <w:lang w:val="en-US"/>
+        </w:rPr>
+        <w:t>: decimal)</w:t>
+      </w:r>
     </w:p>
     <w:p>
       <w:pPr>
         <w:numPr>
           <w:ilvl w:val="0"/>
-          <w:numId w:val="4"/>
+          <w:numId w:val="7"/>
         </w:numPr>
-        <w:rPr>
-          <w:lang w:val="en-US"/>
-        </w:rPr>
-      </w:pPr>
-      <w:r>
-        <w:rPr>
-          <w:b/>
-          <w:bCs/>
-          <w:lang w:val="en-US"/>
-        </w:rPr>
-        <w:t>User Interface Interaction</w:t>
-      </w:r>
-      <w:r>
-        <w:rPr>
-          <w:lang w:val="en-US"/>
-        </w:rPr>
-        <w:t>: Describes how users input income, categorize expenses, and set savings goals through intuitive interfaces.</w:t>
+      </w:pPr>
+      <w:proofErr w:type="spellStart"/>
+      <w:r>
+        <w:rPr>
+          <w:b/>
+          <w:bCs/>
+        </w:rPr>
+        <w:t>Report</w:t>
+      </w:r>
+      <w:proofErr w:type="spellEnd"/>
+    </w:p>
+    <w:p>
+      <w:pPr>
+        <w:numPr>
+          <w:ilvl w:val="1"/>
+          <w:numId w:val="7"/>
+        </w:numPr>
+        <w:rPr>
+          <w:lang w:val="en-US"/>
+        </w:rPr>
+      </w:pPr>
+      <w:r>
+        <w:rPr>
+          <w:b/>
+          <w:bCs/>
+          <w:lang w:val="en-US"/>
+        </w:rPr>
+        <w:t>Attributes:</w:t>
+      </w:r>
+      <w:r>
+        <w:rPr>
+          <w:lang w:val="en-US"/>
+        </w:rPr>
+        <w:t xml:space="preserve"> </w:t>
+      </w:r>
+      <w:proofErr w:type="spellStart"/>
+      <w:r>
+        <w:rPr>
+          <w:lang w:val="en-US"/>
+        </w:rPr>
+        <w:t>reportType</w:t>
+      </w:r>
+      <w:proofErr w:type="spellEnd"/>
+      <w:r>
+        <w:rPr>
+          <w:lang w:val="en-US"/>
+        </w:rPr>
+        <w:t xml:space="preserve"> (string), content (string)</w:t>
+      </w:r>
+    </w:p>
+    <w:p>
+      <w:pPr>
+        <w:numPr>
+          <w:ilvl w:val="1"/>
+          <w:numId w:val="7"/>
+        </w:numPr>
+        <w:rPr>
+          <w:lang w:val="en-US"/>
+        </w:rPr>
+      </w:pPr>
+      <w:r>
+        <w:rPr>
+          <w:b/>
+          <w:bCs/>
+          <w:lang w:val="en-US"/>
+        </w:rPr>
+        <w:lastRenderedPageBreak/>
+        <w:t>Constructor:</w:t>
+      </w:r>
+      <w:r>
+        <w:rPr>
+          <w:lang w:val="en-US"/>
+        </w:rPr>
+        <w:t xml:space="preserve"> </w:t>
+      </w:r>
+      <w:proofErr w:type="gramStart"/>
+      <w:r>
+        <w:rPr>
+          <w:lang w:val="en-US"/>
+        </w:rPr>
+        <w:t>Report(</w:t>
+      </w:r>
+      <w:proofErr w:type="spellStart"/>
+      <w:proofErr w:type="gramEnd"/>
+      <w:r>
+        <w:rPr>
+          <w:lang w:val="en-US"/>
+        </w:rPr>
+        <w:t>reportType</w:t>
+      </w:r>
+      <w:proofErr w:type="spellEnd"/>
+      <w:r>
+        <w:rPr>
+          <w:lang w:val="en-US"/>
+        </w:rPr>
+        <w:t>: string, content: string)</w:t>
+      </w:r>
+    </w:p>
+    <w:p>
+      <w:pPr>
+        <w:numPr>
+          <w:ilvl w:val="1"/>
+          <w:numId w:val="7"/>
+        </w:numPr>
+      </w:pPr>
+      <w:proofErr w:type="spellStart"/>
+      <w:r>
+        <w:rPr>
+          <w:b/>
+          <w:bCs/>
+        </w:rPr>
+        <w:t>Behaviors</w:t>
+      </w:r>
+      <w:proofErr w:type="spellEnd"/>
+      <w:r>
+        <w:rPr>
+          <w:b/>
+          <w:bCs/>
+        </w:rPr>
+        <w:t>:</w:t>
+      </w:r>
+    </w:p>
+    <w:p>
+      <w:pPr>
+        <w:numPr>
+          <w:ilvl w:val="2"/>
+          <w:numId w:val="7"/>
+        </w:numPr>
+        <w:rPr>
+          <w:lang w:val="en-US"/>
+        </w:rPr>
+      </w:pPr>
+      <w:proofErr w:type="spellStart"/>
+      <w:proofErr w:type="gramStart"/>
+      <w:r>
+        <w:rPr>
+          <w:lang w:val="en-US"/>
+        </w:rPr>
+        <w:t>GenerateReport</w:t>
+      </w:r>
+      <w:proofErr w:type="spellEnd"/>
+      <w:r>
+        <w:rPr>
+          <w:lang w:val="en-US"/>
+        </w:rPr>
+        <w:t>(</w:t>
+      </w:r>
+      <w:proofErr w:type="gramEnd"/>
+      <w:r>
+        <w:rPr>
+          <w:lang w:val="en-US"/>
+        </w:rPr>
+        <w:t xml:space="preserve">transactions: List&lt;Transaction&gt;, </w:t>
+      </w:r>
+      <w:proofErr w:type="spellStart"/>
+      <w:r>
+        <w:rPr>
+          <w:lang w:val="en-US"/>
+        </w:rPr>
+        <w:t>savingsGoals</w:t>
+      </w:r>
+      <w:proofErr w:type="spellEnd"/>
+      <w:r>
+        <w:rPr>
+          <w:lang w:val="en-US"/>
+        </w:rPr>
+        <w:t>: List&lt;</w:t>
+      </w:r>
+      <w:proofErr w:type="spellStart"/>
+      <w:r>
+        <w:rPr>
+          <w:lang w:val="en-US"/>
+        </w:rPr>
+        <w:t>SavingsGoal</w:t>
+      </w:r>
+      <w:proofErr w:type="spellEnd"/>
+      <w:r>
+        <w:rPr>
+          <w:lang w:val="en-US"/>
+        </w:rPr>
+        <w:t>&gt;): string</w:t>
       </w:r>
     </w:p>
     <w:p>
       <w:pPr>
         <w:numPr>
           <w:ilvl w:val="0"/>
-          <w:numId w:val="4"/>
+          <w:numId w:val="7"/>
         </w:numPr>
-        <w:rPr>
-          <w:lang w:val="en-US"/>
-        </w:rPr>
-      </w:pPr>
-      <w:r>
-        <w:rPr>
-          <w:b/>
-          <w:bCs/>
-          <w:lang w:val="en-US"/>
-        </w:rPr>
-        <w:t>Backend Interaction</w:t>
-      </w:r>
-      <w:r>
-        <w:rPr>
-          <w:lang w:val="en-US"/>
-        </w:rPr>
-        <w:t xml:space="preserve">: Illustrates how data flows between classes like Transaction, Tithing, and </w:t>
-      </w:r>
-      <w:proofErr w:type="spellStart"/>
-      <w:r>
-        <w:rPr>
-          <w:lang w:val="en-US"/>
-        </w:rPr>
-        <w:t>SavingsGoal</w:t>
-      </w:r>
-      <w:proofErr w:type="spellEnd"/>
-      <w:r>
-        <w:rPr>
-          <w:lang w:val="en-US"/>
-        </w:rPr>
-        <w:t xml:space="preserve"> to provide comprehensive financial insights.</w:t>
-      </w:r>
-    </w:p>
-    <w:p>
-      <w:pPr>
-        <w:rPr>
-          <w:b/>
-          <w:bCs/>
-          <w:lang w:val="en-US"/>
-        </w:rPr>
-      </w:pPr>
-      <w:r>
-        <w:rPr>
-          <w:b/>
-          <w:bCs/>
-          <w:lang w:val="en-US"/>
-        </w:rPr>
-        <w:t>Personal Finance Manager Project Description</w:t>
-      </w:r>
-    </w:p>
-    <w:p>
-      <w:pPr>
-        <w:rPr>
-          <w:b/>
-          <w:bCs/>
-          <w:lang w:val="en-US"/>
-        </w:rPr>
-      </w:pPr>
-      <w:r>
-        <w:rPr>
-          <w:b/>
-          <w:bCs/>
-          <w:lang w:val="en-US"/>
-        </w:rPr>
-        <w:t>Project Option: Open-ended Project</w:t>
-      </w:r>
-    </w:p>
-    <w:p>
-      <w:pPr>
-        <w:rPr>
-          <w:lang w:val="en-US"/>
-        </w:rPr>
-      </w:pPr>
-      <w:r>
-        <w:rPr>
-          <w:b/>
-          <w:bCs/>
-          <w:lang w:val="en-US"/>
-        </w:rPr>
-        <w:t>Description:</w:t>
-      </w:r>
-      <w:r>
-        <w:rPr>
-          <w:lang w:val="en-US"/>
-        </w:rPr>
-        <w:t xml:space="preserve"> The Personal Finance Manager is designed to empower individuals in managing their finances effectively. It tracks income, expenses, and savings goals while automating the calculation and management of tithing, which represents 10% of income per paycheck or earnings.</w:t>
-      </w:r>
-    </w:p>
-    <w:p>
-      <w:pPr>
-        <w:rPr>
-          <w:b/>
-          <w:bCs/>
-        </w:rPr>
-      </w:pPr>
-      <w:proofErr w:type="spellStart"/>
-      <w:r>
-        <w:rPr>
-          <w:b/>
-          <w:bCs/>
-        </w:rPr>
-        <w:t>Features</w:t>
-      </w:r>
-      <w:proofErr w:type="spellEnd"/>
+      </w:pPr>
+      <w:proofErr w:type="spellStart"/>
+      <w:r>
+        <w:rPr>
+          <w:b/>
+          <w:bCs/>
+        </w:rPr>
+        <w:t>User</w:t>
+      </w:r>
+      <w:proofErr w:type="spellEnd"/>
+    </w:p>
+    <w:p>
+      <w:pPr>
+        <w:numPr>
+          <w:ilvl w:val="1"/>
+          <w:numId w:val="7"/>
+        </w:numPr>
+        <w:rPr>
+          <w:lang w:val="en-US"/>
+        </w:rPr>
+      </w:pPr>
+      <w:r>
+        <w:rPr>
+          <w:b/>
+          <w:bCs/>
+          <w:lang w:val="en-US"/>
+        </w:rPr>
+        <w:t>Attributes:</w:t>
+      </w:r>
+      <w:r>
+        <w:rPr>
+          <w:lang w:val="en-US"/>
+        </w:rPr>
+        <w:t xml:space="preserve"> </w:t>
+      </w:r>
+      <w:proofErr w:type="spellStart"/>
+      <w:r>
+        <w:rPr>
+          <w:lang w:val="en-US"/>
+        </w:rPr>
+        <w:t>userID</w:t>
+      </w:r>
+      <w:proofErr w:type="spellEnd"/>
+      <w:r>
+        <w:rPr>
+          <w:lang w:val="en-US"/>
+        </w:rPr>
+        <w:t xml:space="preserve"> (int), </w:t>
+      </w:r>
+      <w:proofErr w:type="spellStart"/>
+      <w:r>
+        <w:rPr>
+          <w:lang w:val="en-US"/>
+        </w:rPr>
+        <w:t>userName</w:t>
+      </w:r>
+      <w:proofErr w:type="spellEnd"/>
+      <w:r>
+        <w:rPr>
+          <w:lang w:val="en-US"/>
+        </w:rPr>
+        <w:t xml:space="preserve"> (string), email (string)</w:t>
+      </w:r>
+    </w:p>
+    <w:p>
+      <w:pPr>
+        <w:numPr>
+          <w:ilvl w:val="1"/>
+          <w:numId w:val="7"/>
+        </w:numPr>
+        <w:rPr>
+          <w:lang w:val="en-US"/>
+        </w:rPr>
+      </w:pPr>
+      <w:r>
+        <w:rPr>
+          <w:b/>
+          <w:bCs/>
+          <w:lang w:val="en-US"/>
+        </w:rPr>
+        <w:t>Constructor:</w:t>
+      </w:r>
+      <w:r>
+        <w:rPr>
+          <w:lang w:val="en-US"/>
+        </w:rPr>
+        <w:t xml:space="preserve"> </w:t>
+      </w:r>
+      <w:proofErr w:type="gramStart"/>
+      <w:r>
+        <w:rPr>
+          <w:lang w:val="en-US"/>
+        </w:rPr>
+        <w:t>User(</w:t>
+      </w:r>
+      <w:proofErr w:type="spellStart"/>
+      <w:proofErr w:type="gramEnd"/>
+      <w:r>
+        <w:rPr>
+          <w:lang w:val="en-US"/>
+        </w:rPr>
+        <w:t>userID</w:t>
+      </w:r>
+      <w:proofErr w:type="spellEnd"/>
+      <w:r>
+        <w:rPr>
+          <w:lang w:val="en-US"/>
+        </w:rPr>
+        <w:t xml:space="preserve">: int, </w:t>
+      </w:r>
+      <w:proofErr w:type="spellStart"/>
+      <w:r>
+        <w:rPr>
+          <w:lang w:val="en-US"/>
+        </w:rPr>
+        <w:t>userName</w:t>
+      </w:r>
+      <w:proofErr w:type="spellEnd"/>
+      <w:r>
+        <w:rPr>
+          <w:lang w:val="en-US"/>
+        </w:rPr>
+        <w:t>: string, email: string)</w:t>
+      </w:r>
+    </w:p>
+    <w:p>
+      <w:pPr>
+        <w:numPr>
+          <w:ilvl w:val="1"/>
+          <w:numId w:val="7"/>
+        </w:numPr>
+      </w:pPr>
+      <w:proofErr w:type="spellStart"/>
+      <w:r>
+        <w:rPr>
+          <w:b/>
+          <w:bCs/>
+        </w:rPr>
+        <w:t>Behaviors</w:t>
+      </w:r>
+      <w:proofErr w:type="spellEnd"/>
+      <w:r>
+        <w:rPr>
+          <w:b/>
+          <w:bCs/>
+        </w:rPr>
+        <w:t>:</w:t>
+      </w:r>
+    </w:p>
+    <w:p>
+      <w:pPr>
+        <w:numPr>
+          <w:ilvl w:val="2"/>
+          <w:numId w:val="7"/>
+        </w:numPr>
+      </w:pPr>
+      <w:proofErr w:type="spellStart"/>
+      <w:proofErr w:type="gramStart"/>
+      <w:r>
+        <w:t>GetUserDetails</w:t>
+      </w:r>
+      <w:proofErr w:type="spellEnd"/>
+      <w:r>
+        <w:t>(</w:t>
+      </w:r>
+      <w:proofErr w:type="gramEnd"/>
+      <w:r>
+        <w:t xml:space="preserve">): </w:t>
+      </w:r>
+      <w:proofErr w:type="spellStart"/>
+      <w:r>
+        <w:t>string</w:t>
+      </w:r>
+      <w:proofErr w:type="spellEnd"/>
+    </w:p>
+    <w:p>
+      <w:pPr>
+        <w:rPr>
+          <w:b/>
+          <w:bCs/>
+        </w:rPr>
+      </w:pPr>
+      <w:proofErr w:type="spellStart"/>
+      <w:r>
+        <w:rPr>
+          <w:b/>
+          <w:bCs/>
+        </w:rPr>
+        <w:t>Interaction</w:t>
+      </w:r>
+      <w:proofErr w:type="spellEnd"/>
+      <w:r>
+        <w:rPr>
+          <w:b/>
+          <w:bCs/>
+        </w:rPr>
+        <w:t xml:space="preserve"> </w:t>
+      </w:r>
+      <w:proofErr w:type="spellStart"/>
+      <w:r>
+        <w:rPr>
+          <w:b/>
+          <w:bCs/>
+        </w:rPr>
+        <w:t>Diagram</w:t>
+      </w:r>
+      <w:proofErr w:type="spellEnd"/>
+    </w:p>
+    <w:p>
+      <w:pPr>
+        <w:rPr>
+          <w:lang w:val="en-US"/>
+        </w:rPr>
+      </w:pPr>
+      <w:r>
+        <w:rPr>
+          <w:lang w:val="en-US"/>
+        </w:rPr>
+        <w:t>The interaction among the elements of the design is as follows:</w:t>
+      </w:r>
     </w:p>
     <w:p>
       <w:pPr>
         <w:numPr>
           <w:ilvl w:val="0"/>
-          <w:numId w:val="5"/>
+          <w:numId w:val="8"/>
         </w:numPr>
         <w:rPr>
           <w:lang w:val="en-US"/>
@@ -744,24 +1639,30 @@
       </w:pPr>
       <w:r>
         <w:rPr>
-          <w:b/>
-          <w:bCs/>
-          <w:lang w:val="en-US"/>
-        </w:rPr>
-        <w:t>Income and Expense Tracking</w:t>
-      </w:r>
-      <w:r>
-        <w:rPr>
-          <w:lang w:val="en-US"/>
-        </w:rPr>
-        <w:t>: Enables users to record and categorize financial transactions.</w:t>
+          <w:lang w:val="en-US"/>
+        </w:rPr>
+        <w:t xml:space="preserve">The Personal Finance Manager class interacts with Transaction, Income, Expense, Tithing, </w:t>
+      </w:r>
+      <w:proofErr w:type="spellStart"/>
+      <w:r>
+        <w:rPr>
+          <w:lang w:val="en-US"/>
+        </w:rPr>
+        <w:t>SavingsGoal</w:t>
+      </w:r>
+      <w:proofErr w:type="spellEnd"/>
+      <w:r>
+        <w:rPr>
+          <w:lang w:val="en-US"/>
+        </w:rPr>
+        <w:t>, User, and Report classes.</w:t>
       </w:r>
     </w:p>
     <w:p>
       <w:pPr>
         <w:numPr>
           <w:ilvl w:val="0"/>
-          <w:numId w:val="5"/>
+          <w:numId w:val="8"/>
         </w:numPr>
         <w:rPr>
           <w:lang w:val="en-US"/>
@@ -769,24 +1670,16 @@
       </w:pPr>
       <w:r>
         <w:rPr>
-          <w:b/>
-          <w:bCs/>
-          <w:lang w:val="en-US"/>
-        </w:rPr>
-        <w:t>Automated Tithing Management</w:t>
-      </w:r>
-      <w:r>
-        <w:rPr>
-          <w:lang w:val="en-US"/>
-        </w:rPr>
-        <w:t>: Calculates and manages tithing obligations based on income entries.</w:t>
+          <w:lang w:val="en-US"/>
+        </w:rPr>
+        <w:t>Users can add or remove transactions (income or expenses) to the Personal Finance Manager.</w:t>
       </w:r>
     </w:p>
     <w:p>
       <w:pPr>
         <w:numPr>
           <w:ilvl w:val="0"/>
-          <w:numId w:val="5"/>
+          <w:numId w:val="8"/>
         </w:numPr>
         <w:rPr>
           <w:lang w:val="en-US"/>
@@ -794,24 +1687,30 @@
       </w:pPr>
       <w:r>
         <w:rPr>
-          <w:b/>
-          <w:bCs/>
-          <w:lang w:val="en-US"/>
-        </w:rPr>
-        <w:t>Savings Goals</w:t>
-      </w:r>
-      <w:r>
-        <w:rPr>
-          <w:lang w:val="en-US"/>
-        </w:rPr>
-        <w:t>: Facilitates setting, tracking, and achieving savings objectives.</w:t>
+          <w:lang w:val="en-US"/>
+        </w:rPr>
+        <w:t xml:space="preserve">The </w:t>
+      </w:r>
+      <w:proofErr w:type="spellStart"/>
+      <w:r>
+        <w:rPr>
+          <w:lang w:val="en-US"/>
+        </w:rPr>
+        <w:t>CalculateTithing</w:t>
+      </w:r>
+      <w:proofErr w:type="spellEnd"/>
+      <w:r>
+        <w:rPr>
+          <w:lang w:val="en-US"/>
+        </w:rPr>
+        <w:t xml:space="preserve"> method calculates the tithing amount based on the total income.</w:t>
       </w:r>
     </w:p>
     <w:p>
       <w:pPr>
         <w:numPr>
           <w:ilvl w:val="0"/>
-          <w:numId w:val="5"/>
+          <w:numId w:val="8"/>
         </w:numPr>
         <w:rPr>
           <w:lang w:val="en-US"/>
@@ -819,54 +1718,44 @@
       </w:pPr>
       <w:r>
         <w:rPr>
-          <w:b/>
-          <w:bCs/>
-          <w:lang w:val="en-US"/>
-        </w:rPr>
-        <w:t>Reporting</w:t>
-      </w:r>
-      <w:r>
-        <w:rPr>
-          <w:lang w:val="en-US"/>
-        </w:rPr>
-        <w:t>: Generates detailed reports to analyze spending habits and financial health.</w:t>
-      </w:r>
-    </w:p>
-    <w:p>
-      <w:pPr>
-        <w:rPr>
-          <w:b/>
-          <w:bCs/>
-          <w:lang w:val="en-US"/>
-        </w:rPr>
-      </w:pPr>
-      <w:r>
-        <w:rPr>
-          <w:b/>
-          <w:bCs/>
-          <w:lang w:val="en-US"/>
-        </w:rPr>
-        <w:t>Object-Oriented Implementation</w:t>
-      </w:r>
-    </w:p>
-    <w:p>
-      <w:pPr>
-        <w:rPr>
-          <w:lang w:val="en-US"/>
-        </w:rPr>
-      </w:pPr>
-      <w:r>
-        <w:rPr>
-          <w:lang w:val="en-US"/>
-        </w:rPr>
-        <w:t>The project leverages object-oriented programming principles:</w:t>
+          <w:lang w:val="en-US"/>
+        </w:rPr>
+        <w:t xml:space="preserve">Users can set and track savings goals using the </w:t>
+      </w:r>
+      <w:proofErr w:type="spellStart"/>
+      <w:r>
+        <w:rPr>
+          <w:lang w:val="en-US"/>
+        </w:rPr>
+        <w:t>AddSavingsGoal</w:t>
+      </w:r>
+      <w:proofErr w:type="spellEnd"/>
+      <w:r>
+        <w:rPr>
+          <w:lang w:val="en-US"/>
+        </w:rPr>
+        <w:t xml:space="preserve"> and </w:t>
+      </w:r>
+      <w:proofErr w:type="spellStart"/>
+      <w:r>
+        <w:rPr>
+          <w:lang w:val="en-US"/>
+        </w:rPr>
+        <w:t>RemoveSavingsGoal</w:t>
+      </w:r>
+      <w:proofErr w:type="spellEnd"/>
+      <w:r>
+        <w:rPr>
+          <w:lang w:val="en-US"/>
+        </w:rPr>
+        <w:t xml:space="preserve"> methods.</w:t>
       </w:r>
     </w:p>
     <w:p>
       <w:pPr>
         <w:numPr>
           <w:ilvl w:val="0"/>
-          <w:numId w:val="6"/>
+          <w:numId w:val="8"/>
         </w:numPr>
         <w:rPr>
           <w:lang w:val="en-US"/>
@@ -874,24 +1763,16 @@
       </w:pPr>
       <w:r>
         <w:rPr>
-          <w:b/>
-          <w:bCs/>
-          <w:lang w:val="en-US"/>
-        </w:rPr>
-        <w:t>Abstraction</w:t>
-      </w:r>
-      <w:r>
-        <w:rPr>
-          <w:lang w:val="en-US"/>
-        </w:rPr>
-        <w:t>: Uses classes like Transaction and its subclasses to manage financial data.</w:t>
+          <w:lang w:val="en-US"/>
+        </w:rPr>
+        <w:t>The Transaction class serves as a base class for Income and Expense, demonstrating inheritance.</w:t>
       </w:r>
     </w:p>
     <w:p>
       <w:pPr>
         <w:numPr>
           <w:ilvl w:val="0"/>
-          <w:numId w:val="6"/>
+          <w:numId w:val="8"/>
         </w:numPr>
         <w:rPr>
           <w:lang w:val="en-US"/>
@@ -899,24 +1780,16 @@
       </w:pPr>
       <w:r>
         <w:rPr>
-          <w:b/>
-          <w:bCs/>
-          <w:lang w:val="en-US"/>
-        </w:rPr>
-        <w:t>Encapsulation</w:t>
-      </w:r>
-      <w:r>
-        <w:rPr>
-          <w:lang w:val="en-US"/>
-        </w:rPr>
-        <w:t>: Ensures data security and integrity by encapsulating data within classes.</w:t>
+          <w:lang w:val="en-US"/>
+        </w:rPr>
+        <w:t>The Tithing class manages tithing calculations separately, ensuring encapsulation and abstraction.</w:t>
       </w:r>
     </w:p>
     <w:p>
       <w:pPr>
         <w:numPr>
           <w:ilvl w:val="0"/>
-          <w:numId w:val="6"/>
+          <w:numId w:val="8"/>
         </w:numPr>
         <w:rPr>
           <w:lang w:val="en-US"/>
@@ -924,24 +1797,16 @@
       </w:pPr>
       <w:r>
         <w:rPr>
-          <w:b/>
-          <w:bCs/>
-          <w:lang w:val="en-US"/>
-        </w:rPr>
-        <w:t>Inheritance</w:t>
-      </w:r>
-      <w:r>
-        <w:rPr>
-          <w:lang w:val="en-US"/>
-        </w:rPr>
-        <w:t>: Implements inheritance for specialized classes like Income, Expense, and Tithing to inherit common functionalities from Transaction.</w:t>
+          <w:lang w:val="en-US"/>
+        </w:rPr>
+        <w:t>The Report class generates detailed financial reports based on transactions and savings goals.</w:t>
       </w:r>
     </w:p>
     <w:p>
       <w:pPr>
         <w:numPr>
           <w:ilvl w:val="0"/>
-          <w:numId w:val="6"/>
+          <w:numId w:val="8"/>
         </w:numPr>
         <w:rPr>
           <w:lang w:val="en-US"/>
@@ -949,18 +1814,24 @@
       </w:pPr>
       <w:r>
         <w:rPr>
-          <w:b/>
-          <w:bCs/>
-          <w:lang w:val="en-US"/>
-        </w:rPr>
-        <w:t>Polymorphism</w:t>
-      </w:r>
-      <w:r>
-        <w:rPr>
-          <w:lang w:val="en-US"/>
-        </w:rPr>
-        <w:t>: Overrides methods in subclasses to handle specific transaction types effectively.</w:t>
-      </w:r>
+          <w:lang w:val="en-US"/>
+        </w:rPr>
+        <w:t>The User class manages user information and details.</w:t>
+      </w:r>
+    </w:p>
+    <w:p>
+      <w:pPr>
+        <w:rPr>
+          <w:lang w:val="en-US"/>
+        </w:rPr>
+      </w:pPr>
+    </w:p>
+    <w:p>
+      <w:pPr>
+        <w:rPr>
+          <w:lang w:val="en-US"/>
+        </w:rPr>
+      </w:pPr>
     </w:p>
     <w:p>
       <w:pPr>
@@ -1280,6 +2151,155 @@
     </w:lvl>
   </w:abstractNum>
   <w:abstractNum w:abstractNumId="2" w15:restartNumberingAfterBreak="0">
+    <w:nsid w:val="11A46783"/>
+    <w:multiLevelType w:val="multilevel"/>
+    <w:tmpl w:val="CCFED9D2"/>
+    <w:lvl w:ilvl="0">
+      <w:start w:val="1"/>
+      <w:numFmt w:val="bullet"/>
+      <w:lvlText w:val=""/>
+      <w:lvlJc w:val="left"/>
+      <w:pPr>
+        <w:tabs>
+          <w:tab w:val="num" w:pos="720"/>
+        </w:tabs>
+        <w:ind w:left="720" w:hanging="360"/>
+      </w:pPr>
+      <w:rPr>
+        <w:rFonts w:ascii="Symbol" w:hAnsi="Symbol" w:hint="default"/>
+        <w:sz w:val="20"/>
+      </w:rPr>
+    </w:lvl>
+    <w:lvl w:ilvl="1" w:tentative="1">
+      <w:start w:val="1"/>
+      <w:numFmt w:val="bullet"/>
+      <w:lvlText w:val="o"/>
+      <w:lvlJc w:val="left"/>
+      <w:pPr>
+        <w:tabs>
+          <w:tab w:val="num" w:pos="1440"/>
+        </w:tabs>
+        <w:ind w:left="1440" w:hanging="360"/>
+      </w:pPr>
+      <w:rPr>
+        <w:rFonts w:ascii="Courier New" w:hAnsi="Courier New" w:hint="default"/>
+        <w:sz w:val="20"/>
+      </w:rPr>
+    </w:lvl>
+    <w:lvl w:ilvl="2" w:tentative="1">
+      <w:start w:val="1"/>
+      <w:numFmt w:val="bullet"/>
+      <w:lvlText w:val=""/>
+      <w:lvlJc w:val="left"/>
+      <w:pPr>
+        <w:tabs>
+          <w:tab w:val="num" w:pos="2160"/>
+        </w:tabs>
+        <w:ind w:left="2160" w:hanging="360"/>
+      </w:pPr>
+      <w:rPr>
+        <w:rFonts w:ascii="Wingdings" w:hAnsi="Wingdings" w:hint="default"/>
+        <w:sz w:val="20"/>
+      </w:rPr>
+    </w:lvl>
+    <w:lvl w:ilvl="3" w:tentative="1">
+      <w:start w:val="1"/>
+      <w:numFmt w:val="bullet"/>
+      <w:lvlText w:val=""/>
+      <w:lvlJc w:val="left"/>
+      <w:pPr>
+        <w:tabs>
+          <w:tab w:val="num" w:pos="2880"/>
+        </w:tabs>
+        <w:ind w:left="2880" w:hanging="360"/>
+      </w:pPr>
+      <w:rPr>
+        <w:rFonts w:ascii="Wingdings" w:hAnsi="Wingdings" w:hint="default"/>
+        <w:sz w:val="20"/>
+      </w:rPr>
+    </w:lvl>
+    <w:lvl w:ilvl="4" w:tentative="1">
+      <w:start w:val="1"/>
+      <w:numFmt w:val="bullet"/>
+      <w:lvlText w:val=""/>
+      <w:lvlJc w:val="left"/>
+      <w:pPr>
+        <w:tabs>
+          <w:tab w:val="num" w:pos="3600"/>
+        </w:tabs>
+        <w:ind w:left="3600" w:hanging="360"/>
+      </w:pPr>
+      <w:rPr>
+        <w:rFonts w:ascii="Wingdings" w:hAnsi="Wingdings" w:hint="default"/>
+        <w:sz w:val="20"/>
+      </w:rPr>
+    </w:lvl>
+    <w:lvl w:ilvl="5" w:tentative="1">
+      <w:start w:val="1"/>
+      <w:numFmt w:val="bullet"/>
+      <w:lvlText w:val=""/>
+      <w:lvlJc w:val="left"/>
+      <w:pPr>
+        <w:tabs>
+          <w:tab w:val="num" w:pos="4320"/>
+        </w:tabs>
+        <w:ind w:left="4320" w:hanging="360"/>
+      </w:pPr>
+      <w:rPr>
+        <w:rFonts w:ascii="Wingdings" w:hAnsi="Wingdings" w:hint="default"/>
+        <w:sz w:val="20"/>
+      </w:rPr>
+    </w:lvl>
+    <w:lvl w:ilvl="6" w:tentative="1">
+      <w:start w:val="1"/>
+      <w:numFmt w:val="bullet"/>
+      <w:lvlText w:val=""/>
+      <w:lvlJc w:val="left"/>
+      <w:pPr>
+        <w:tabs>
+          <w:tab w:val="num" w:pos="5040"/>
+        </w:tabs>
+        <w:ind w:left="5040" w:hanging="360"/>
+      </w:pPr>
+      <w:rPr>
+        <w:rFonts w:ascii="Wingdings" w:hAnsi="Wingdings" w:hint="default"/>
+        <w:sz w:val="20"/>
+      </w:rPr>
+    </w:lvl>
+    <w:lvl w:ilvl="7" w:tentative="1">
+      <w:start w:val="1"/>
+      <w:numFmt w:val="bullet"/>
+      <w:lvlText w:val=""/>
+      <w:lvlJc w:val="left"/>
+      <w:pPr>
+        <w:tabs>
+          <w:tab w:val="num" w:pos="5760"/>
+        </w:tabs>
+        <w:ind w:left="5760" w:hanging="360"/>
+      </w:pPr>
+      <w:rPr>
+        <w:rFonts w:ascii="Wingdings" w:hAnsi="Wingdings" w:hint="default"/>
+        <w:sz w:val="20"/>
+      </w:rPr>
+    </w:lvl>
+    <w:lvl w:ilvl="8" w:tentative="1">
+      <w:start w:val="1"/>
+      <w:numFmt w:val="bullet"/>
+      <w:lvlText w:val=""/>
+      <w:lvlJc w:val="left"/>
+      <w:pPr>
+        <w:tabs>
+          <w:tab w:val="num" w:pos="6480"/>
+        </w:tabs>
+        <w:ind w:left="6480" w:hanging="360"/>
+      </w:pPr>
+      <w:rPr>
+        <w:rFonts w:ascii="Wingdings" w:hAnsi="Wingdings" w:hint="default"/>
+        <w:sz w:val="20"/>
+      </w:rPr>
+    </w:lvl>
+  </w:abstractNum>
+  <w:abstractNum w:abstractNumId="3" w15:restartNumberingAfterBreak="0">
     <w:nsid w:val="122122B6"/>
     <w:multiLevelType w:val="multilevel"/>
     <w:tmpl w:val="AFD2BCC2"/>
@@ -1428,7 +2448,128 @@
       </w:rPr>
     </w:lvl>
   </w:abstractNum>
-  <w:abstractNum w:abstractNumId="3" w15:restartNumberingAfterBreak="0">
+  <w:abstractNum w:abstractNumId="4" w15:restartNumberingAfterBreak="0">
+    <w:nsid w:val="192A2673"/>
+    <w:multiLevelType w:val="multilevel"/>
+    <w:tmpl w:val="9D4A965C"/>
+    <w:lvl w:ilvl="0">
+      <w:start w:val="1"/>
+      <w:numFmt w:val="decimal"/>
+      <w:lvlText w:val="%1."/>
+      <w:lvlJc w:val="left"/>
+      <w:pPr>
+        <w:tabs>
+          <w:tab w:val="num" w:pos="720"/>
+        </w:tabs>
+        <w:ind w:left="720" w:hanging="360"/>
+      </w:pPr>
+    </w:lvl>
+    <w:lvl w:ilvl="1">
+      <w:start w:val="1"/>
+      <w:numFmt w:val="bullet"/>
+      <w:lvlText w:val="o"/>
+      <w:lvlJc w:val="left"/>
+      <w:pPr>
+        <w:tabs>
+          <w:tab w:val="num" w:pos="1440"/>
+        </w:tabs>
+        <w:ind w:left="1440" w:hanging="360"/>
+      </w:pPr>
+      <w:rPr>
+        <w:rFonts w:ascii="Courier New" w:hAnsi="Courier New" w:hint="default"/>
+        <w:sz w:val="20"/>
+      </w:rPr>
+    </w:lvl>
+    <w:lvl w:ilvl="2">
+      <w:start w:val="1"/>
+      <w:numFmt w:val="bullet"/>
+      <w:lvlText w:val=""/>
+      <w:lvlJc w:val="left"/>
+      <w:pPr>
+        <w:tabs>
+          <w:tab w:val="num" w:pos="2160"/>
+        </w:tabs>
+        <w:ind w:left="2160" w:hanging="360"/>
+      </w:pPr>
+      <w:rPr>
+        <w:rFonts w:ascii="Wingdings" w:hAnsi="Wingdings" w:hint="default"/>
+        <w:sz w:val="20"/>
+      </w:rPr>
+    </w:lvl>
+    <w:lvl w:ilvl="3" w:tentative="1">
+      <w:start w:val="1"/>
+      <w:numFmt w:val="decimal"/>
+      <w:lvlText w:val="%4."/>
+      <w:lvlJc w:val="left"/>
+      <w:pPr>
+        <w:tabs>
+          <w:tab w:val="num" w:pos="2880"/>
+        </w:tabs>
+        <w:ind w:left="2880" w:hanging="360"/>
+      </w:pPr>
+    </w:lvl>
+    <w:lvl w:ilvl="4" w:tentative="1">
+      <w:start w:val="1"/>
+      <w:numFmt w:val="decimal"/>
+      <w:lvlText w:val="%5."/>
+      <w:lvlJc w:val="left"/>
+      <w:pPr>
+        <w:tabs>
+          <w:tab w:val="num" w:pos="3600"/>
+        </w:tabs>
+        <w:ind w:left="3600" w:hanging="360"/>
+      </w:pPr>
+    </w:lvl>
+    <w:lvl w:ilvl="5" w:tentative="1">
+      <w:start w:val="1"/>
+      <w:numFmt w:val="decimal"/>
+      <w:lvlText w:val="%6."/>
+      <w:lvlJc w:val="left"/>
+      <w:pPr>
+        <w:tabs>
+          <w:tab w:val="num" w:pos="4320"/>
+        </w:tabs>
+        <w:ind w:left="4320" w:hanging="360"/>
+      </w:pPr>
+    </w:lvl>
+    <w:lvl w:ilvl="6" w:tentative="1">
+      <w:start w:val="1"/>
+      <w:numFmt w:val="decimal"/>
+      <w:lvlText w:val="%7."/>
+      <w:lvlJc w:val="left"/>
+      <w:pPr>
+        <w:tabs>
+          <w:tab w:val="num" w:pos="5040"/>
+        </w:tabs>
+        <w:ind w:left="5040" w:hanging="360"/>
+      </w:pPr>
+    </w:lvl>
+    <w:lvl w:ilvl="7" w:tentative="1">
+      <w:start w:val="1"/>
+      <w:numFmt w:val="decimal"/>
+      <w:lvlText w:val="%8."/>
+      <w:lvlJc w:val="left"/>
+      <w:pPr>
+        <w:tabs>
+          <w:tab w:val="num" w:pos="5760"/>
+        </w:tabs>
+        <w:ind w:left="5760" w:hanging="360"/>
+      </w:pPr>
+    </w:lvl>
+    <w:lvl w:ilvl="8" w:tentative="1">
+      <w:start w:val="1"/>
+      <w:numFmt w:val="decimal"/>
+      <w:lvlText w:val="%9."/>
+      <w:lvlJc w:val="left"/>
+      <w:pPr>
+        <w:tabs>
+          <w:tab w:val="num" w:pos="6480"/>
+        </w:tabs>
+        <w:ind w:left="6480" w:hanging="360"/>
+      </w:pPr>
+    </w:lvl>
+  </w:abstractNum>
+  <w:abstractNum w:abstractNumId="5" w15:restartNumberingAfterBreak="0">
     <w:nsid w:val="19B031C2"/>
     <w:multiLevelType w:val="multilevel"/>
     <w:tmpl w:val="3ED6FBC2"/>
@@ -1577,7 +2718,7 @@
       </w:rPr>
     </w:lvl>
   </w:abstractNum>
-  <w:abstractNum w:abstractNumId="4" w15:restartNumberingAfterBreak="0">
+  <w:abstractNum w:abstractNumId="6" w15:restartNumberingAfterBreak="0">
     <w:nsid w:val="5A0C4110"/>
     <w:multiLevelType w:val="multilevel"/>
     <w:tmpl w:val="77825AC2"/>
@@ -1726,7 +2867,7 @@
       </w:rPr>
     </w:lvl>
   </w:abstractNum>
-  <w:abstractNum w:abstractNumId="5" w15:restartNumberingAfterBreak="0">
+  <w:abstractNum w:abstractNumId="7" w15:restartNumberingAfterBreak="0">
     <w:nsid w:val="6A4824FC"/>
     <w:multiLevelType w:val="multilevel"/>
     <w:tmpl w:val="187CC3D2"/>
@@ -1879,19 +3020,25 @@
     <w:abstractNumId w:val="1"/>
   </w:num>
   <w:num w:numId="2" w16cid:durableId="718674367">
-    <w:abstractNumId w:val="4"/>
+    <w:abstractNumId w:val="6"/>
   </w:num>
   <w:num w:numId="3" w16cid:durableId="16396151">
-    <w:abstractNumId w:val="5"/>
+    <w:abstractNumId w:val="7"/>
   </w:num>
   <w:num w:numId="4" w16cid:durableId="1826511885">
-    <w:abstractNumId w:val="2"/>
+    <w:abstractNumId w:val="3"/>
   </w:num>
   <w:num w:numId="5" w16cid:durableId="1826895314">
-    <w:abstractNumId w:val="3"/>
+    <w:abstractNumId w:val="5"/>
   </w:num>
   <w:num w:numId="6" w16cid:durableId="996179806">
     <w:abstractNumId w:val="0"/>
+  </w:num>
+  <w:num w:numId="7" w16cid:durableId="1702782015">
+    <w:abstractNumId w:val="4"/>
+  </w:num>
+  <w:num w:numId="8" w16cid:durableId="119616684">
+    <w:abstractNumId w:val="2"/>
   </w:num>
 </w:numbering>
 </file>
@@ -2499,7 +3646,6 @@
   <w:style w:type="character" w:default="1" w:styleId="DefaultParagraphFont">
     <w:name w:val="Default Paragraph Font"/>
     <w:uiPriority w:val="1"/>
-    <w:semiHidden/>
     <w:unhideWhenUsed/>
   </w:style>
   <w:style w:type="table" w:default="1" w:styleId="TableNormal">
